--- a/--Prakticheskoe_zadanie_7_Gordeeva.docx
+++ b/--Prakticheskoe_zadanie_7_Gordeeva.docx
@@ -1,6 +1,6 @@
 
 <file path=word/document.xml><?xml version="1.0" encoding="utf-8"?>
-<w:document xmlns:wpc="http://schemas.microsoft.com/office/word/2010/wordprocessingCanvas" xmlns:mc="http://schemas.openxmlformats.org/markup-compatibility/2006" xmlns:o="urn:schemas-microsoft-com:office:office" xmlns:r="http://schemas.openxmlformats.org/officeDocument/2006/relationships" xmlns:m="http://schemas.openxmlformats.org/officeDocument/2006/math" xmlns:v="urn:schemas-microsoft-com:vml" xmlns:wp14="http://schemas.microsoft.com/office/word/2010/wordprocessingDrawing" xmlns:wp="http://schemas.openxmlformats.org/drawingml/2006/wordprocessingDrawing" xmlns:w10="urn:schemas-microsoft-com:office:word" xmlns:w="http://schemas.openxmlformats.org/wordprocessingml/2006/main" xmlns:w14="http://schemas.microsoft.com/office/word/2010/wordml" xmlns:w15="http://schemas.microsoft.com/office/word/2012/wordml" xmlns:wpg="http://schemas.microsoft.com/office/word/2010/wordprocessingGroup" xmlns:wpi="http://schemas.microsoft.com/office/word/2010/wordprocessingInk" xmlns:wne="http://schemas.microsoft.com/office/word/2006/wordml" xmlns:wps="http://schemas.microsoft.com/office/word/2010/wordprocessingShape" mc:Ignorable="w14 w15 wp14">
+<w:document xmlns:wpc="http://schemas.microsoft.com/office/word/2010/wordprocessingCanvas" xmlns:cx="http://schemas.microsoft.com/office/drawing/2014/chartex" xmlns:cx1="http://schemas.microsoft.com/office/drawing/2015/9/8/chartex" xmlns:cx2="http://schemas.microsoft.com/office/drawing/2015/10/21/chartex" xmlns:cx3="http://schemas.microsoft.com/office/drawing/2016/5/9/chartex" xmlns:cx4="http://schemas.microsoft.com/office/drawing/2016/5/10/chartex" xmlns:cx5="http://schemas.microsoft.com/office/drawing/2016/5/11/chartex" xmlns:cx6="http://schemas.microsoft.com/office/drawing/2016/5/12/chartex" xmlns:cx7="http://schemas.microsoft.com/office/drawing/2016/5/13/chartex" xmlns:cx8="http://schemas.microsoft.com/office/drawing/2016/5/14/chartex" xmlns:mc="http://schemas.openxmlformats.org/markup-compatibility/2006" xmlns:aink="http://schemas.microsoft.com/office/drawing/2016/ink" xmlns:am3d="http://schemas.microsoft.com/office/drawing/2017/model3d" xmlns:o="urn:schemas-microsoft-com:office:office" xmlns:oel="http://schemas.microsoft.com/office/2019/extlst" xmlns:r="http://schemas.openxmlformats.org/officeDocument/2006/relationships" xmlns:m="http://schemas.openxmlformats.org/officeDocument/2006/math" xmlns:v="urn:schemas-microsoft-com:vml" xmlns:wp14="http://schemas.microsoft.com/office/word/2010/wordprocessingDrawing" xmlns:wp="http://schemas.openxmlformats.org/drawingml/2006/wordprocessingDrawing" xmlns:w10="urn:schemas-microsoft-com:office:word" xmlns:w="http://schemas.openxmlformats.org/wordprocessingml/2006/main" xmlns:w14="http://schemas.microsoft.com/office/word/2010/wordml" xmlns:w15="http://schemas.microsoft.com/office/word/2012/wordml" xmlns:w16cex="http://schemas.microsoft.com/office/word/2018/wordml/cex" xmlns:w16cid="http://schemas.microsoft.com/office/word/2016/wordml/cid" xmlns:w16="http://schemas.microsoft.com/office/word/2018/wordml" xmlns:w16du="http://schemas.microsoft.com/office/word/2023/wordml/word16du" xmlns:w16sdtdh="http://schemas.microsoft.com/office/word/2020/wordml/sdtdatahash" xmlns:w16se="http://schemas.microsoft.com/office/word/2015/wordml/symex" xmlns:wpg="http://schemas.microsoft.com/office/word/2010/wordprocessingGroup" xmlns:wpi="http://schemas.microsoft.com/office/word/2010/wordprocessingInk" xmlns:wne="http://schemas.microsoft.com/office/word/2006/wordml" xmlns:wps="http://schemas.microsoft.com/office/word/2010/wordprocessingShape" mc:Ignorable="w14 w15 w16se w16cid w16 w16cex w16sdtdh wp14">
   <w:body>
     <w:p>
       <w:pPr>
@@ -821,126 +821,19 @@
       <w:pPr>
         <w:rPr>
           <w:rFonts w:ascii="Times New Roman" w:hAnsi="Times New Roman" w:cs="Times New Roman"/>
+          <w:sz w:val="28"/>
+          <w:szCs w:val="28"/>
+        </w:rPr>
+      </w:pPr>
+      <w:r>
+        <w:rPr>
+          <w:rFonts w:ascii="Times New Roman" w:hAnsi="Times New Roman" w:cs="Times New Roman"/>
           <w:b/>
           <w:bCs/>
-          <w:color w:val="FF0000"/>
-          <w:sz w:val="28"/>
-          <w:szCs w:val="28"/>
-        </w:rPr>
-      </w:pPr>
-      <w:r>
-        <w:rPr>
-          <w:rFonts w:ascii="Times New Roman" w:hAnsi="Times New Roman" w:cs="Times New Roman"/>
-          <w:b/>
-          <w:bCs/>
-          <w:color w:val="FF0000"/>
           <w:sz w:val="28"/>
           <w:szCs w:val="28"/>
         </w:rPr>
         <w:lastRenderedPageBreak/>
-        <w:t>Вставка через специальную</w:t>
-      </w:r>
-    </w:p>
-    <w:p>
-      <w:pPr>
-        <w:rPr>
-          <w:rFonts w:ascii="Times New Roman" w:hAnsi="Times New Roman" w:cs="Times New Roman"/>
-          <w:b/>
-          <w:bCs/>
-          <w:color w:val="FF0000"/>
-          <w:sz w:val="28"/>
-          <w:szCs w:val="28"/>
-        </w:rPr>
-      </w:pPr>
-      <w:r>
-        <w:rPr>
-          <w:noProof/>
-          <w:color w:val="FF0000"/>
-          <w:lang w:eastAsia="ru-RU"/>
-        </w:rPr>
-        <w:drawing>
-          <wp:inline distT="0" distB="0" distL="0" distR="0" wp14:anchorId="3194563C" wp14:editId="27DC5EFB">
-            <wp:extent cx="1768415" cy="2095657"/>
-            <wp:effectExtent l="0" t="0" r="3810" b="0"/>
-            <wp:docPr id="1" name="Рисунок 1"/>
-            <wp:cNvGraphicFramePr>
-              <a:graphicFrameLocks xmlns:a="http://schemas.openxmlformats.org/drawingml/2006/main" noChangeAspect="1"/>
-            </wp:cNvGraphicFramePr>
-            <a:graphic xmlns:a="http://schemas.openxmlformats.org/drawingml/2006/main">
-              <a:graphicData uri="http://schemas.openxmlformats.org/drawingml/2006/picture">
-                <pic:pic xmlns:pic="http://schemas.openxmlformats.org/drawingml/2006/picture">
-                  <pic:nvPicPr>
-                    <pic:cNvPr id="1" name=""/>
-                    <pic:cNvPicPr/>
-                  </pic:nvPicPr>
-                  <pic:blipFill rotWithShape="1">
-                    <a:blip r:embed="rId10"/>
-                    <a:srcRect r="88236" b="75216"/>
-                    <a:stretch/>
-                  </pic:blipFill>
-                  <pic:spPr bwMode="auto">
-                    <a:xfrm>
-                      <a:off x="0" y="0"/>
-                      <a:ext cx="1779718" cy="2109052"/>
-                    </a:xfrm>
-                    <a:prstGeom prst="rect">
-                      <a:avLst/>
-                    </a:prstGeom>
-                    <a:ln>
-                      <a:noFill/>
-                    </a:ln>
-                    <a:extLst>
-                      <a:ext uri="{53640926-AAD7-44D8-BBD7-CCE9431645EC}">
-                        <a14:shadowObscured xmlns:a14="http://schemas.microsoft.com/office/drawing/2010/main"/>
-                      </a:ext>
-                    </a:extLst>
-                  </pic:spPr>
-                </pic:pic>
-              </a:graphicData>
-            </a:graphic>
-          </wp:inline>
-        </w:drawing>
-      </w:r>
-    </w:p>
-    <w:p>
-      <w:pPr>
-        <w:rPr>
-          <w:rFonts w:ascii="Times New Roman" w:hAnsi="Times New Roman" w:cs="Times New Roman"/>
-          <w:b/>
-          <w:bCs/>
-          <w:color w:val="FF0000"/>
-          <w:sz w:val="28"/>
-          <w:szCs w:val="28"/>
-        </w:rPr>
-      </w:pPr>
-      <w:r>
-        <w:rPr>
-          <w:rFonts w:ascii="Times New Roman" w:hAnsi="Times New Roman" w:cs="Times New Roman"/>
-          <w:b/>
-          <w:bCs/>
-          <w:color w:val="FF0000"/>
-          <w:sz w:val="28"/>
-          <w:szCs w:val="28"/>
-        </w:rPr>
-        <w:t>Точечными рисунками</w:t>
-      </w:r>
-    </w:p>
-    <w:p>
-      <w:pPr>
-        <w:rPr>
-          <w:rFonts w:ascii="Times New Roman" w:hAnsi="Times New Roman" w:cs="Times New Roman"/>
-          <w:sz w:val="28"/>
-          <w:szCs w:val="28"/>
-        </w:rPr>
-      </w:pPr>
-      <w:r>
-        <w:rPr>
-          <w:rFonts w:ascii="Times New Roman" w:hAnsi="Times New Roman" w:cs="Times New Roman"/>
-          <w:b/>
-          <w:bCs/>
-          <w:sz w:val="28"/>
-          <w:szCs w:val="28"/>
-        </w:rPr>
         <w:t>Цель работы:</w:t>
       </w:r>
       <w:r>
@@ -1146,7 +1039,7 @@
                     </pic:cNvPicPr>
                   </pic:nvPicPr>
                   <pic:blipFill>
-                    <a:blip r:embed="rId11">
+                    <a:blip r:embed="rId10">
                       <a:extLst>
                         <a:ext uri="{28A0092B-C50C-407E-A947-70E740481C1C}">
                           <a14:useLocalDpi xmlns:a14="http://schemas.microsoft.com/office/drawing/2010/main" val="0"/>
@@ -1215,7 +1108,7 @@
                     </pic:cNvPicPr>
                   </pic:nvPicPr>
                   <pic:blipFill>
-                    <a:blip r:embed="rId12">
+                    <a:blip r:embed="rId11">
                       <a:extLst>
                         <a:ext uri="{28A0092B-C50C-407E-A947-70E740481C1C}">
                           <a14:useLocalDpi xmlns:a14="http://schemas.microsoft.com/office/drawing/2010/main" val="0"/>
@@ -1363,7 +1256,7 @@
                     </pic:cNvPicPr>
                   </pic:nvPicPr>
                   <pic:blipFill>
-                    <a:blip r:embed="rId13">
+                    <a:blip r:embed="rId12">
                       <a:extLst>
                         <a:ext uri="{28A0092B-C50C-407E-A947-70E740481C1C}">
                           <a14:useLocalDpi xmlns:a14="http://schemas.microsoft.com/office/drawing/2010/main" val="0"/>
@@ -1707,7 +1600,6 @@
           <w:szCs w:val="28"/>
           <w:lang w:val="en-US"/>
         </w:rPr>
-        <w:lastRenderedPageBreak/>
         <w:t>last</w:t>
       </w:r>
       <w:r>
@@ -1838,7 +1730,7 @@
                     </pic:cNvPicPr>
                   </pic:nvPicPr>
                   <pic:blipFill>
-                    <a:blip r:embed="rId14">
+                    <a:blip r:embed="rId13">
                       <a:extLst>
                         <a:ext uri="{28A0092B-C50C-407E-A947-70E740481C1C}">
                           <a14:useLocalDpi xmlns:a14="http://schemas.microsoft.com/office/drawing/2010/main" val="0"/>
@@ -1907,7 +1799,7 @@
                     </pic:cNvPicPr>
                   </pic:nvPicPr>
                   <pic:blipFill>
-                    <a:blip r:embed="rId15">
+                    <a:blip r:embed="rId14">
                       <a:extLst>
                         <a:ext uri="{28A0092B-C50C-407E-A947-70E740481C1C}">
                           <a14:useLocalDpi xmlns:a14="http://schemas.microsoft.com/office/drawing/2010/main" val="0"/>
@@ -2115,6 +2007,7 @@
           <w:sz w:val="28"/>
           <w:szCs w:val="28"/>
         </w:rPr>
+        <w:lastRenderedPageBreak/>
         <w:t>Выведем численное значение матрицы М1</w:t>
       </w:r>
       <w:r>
@@ -2168,7 +2061,7 @@
                     </pic:cNvPicPr>
                   </pic:nvPicPr>
                   <pic:blipFill>
-                    <a:blip r:embed="rId16">
+                    <a:blip r:embed="rId15">
                       <a:extLst>
                         <a:ext uri="{28A0092B-C50C-407E-A947-70E740481C1C}">
                           <a14:useLocalDpi xmlns:a14="http://schemas.microsoft.com/office/drawing/2010/main" val="0"/>
@@ -2299,7 +2192,7 @@
                     </pic:cNvPicPr>
                   </pic:nvPicPr>
                   <pic:blipFill>
-                    <a:blip r:embed="rId17">
+                    <a:blip r:embed="rId16">
                       <a:extLst>
                         <a:ext uri="{28A0092B-C50C-407E-A947-70E740481C1C}">
                           <a14:useLocalDpi xmlns:a14="http://schemas.microsoft.com/office/drawing/2010/main" val="0"/>
@@ -2428,7 +2321,7 @@
                     <pic:cNvPicPr/>
                   </pic:nvPicPr>
                   <pic:blipFill>
-                    <a:blip r:embed="rId18">
+                    <a:blip r:embed="rId17">
                       <a:extLst>
                         <a:ext uri="{28A0092B-C50C-407E-A947-70E740481C1C}">
                           <a14:useLocalDpi xmlns:a14="http://schemas.microsoft.com/office/drawing/2010/main" val="0"/>
@@ -2558,7 +2451,6 @@
           <w:sz w:val="28"/>
           <w:szCs w:val="28"/>
         </w:rPr>
-        <w:lastRenderedPageBreak/>
         <w:t>задание:</w:t>
       </w:r>
     </w:p>
@@ -2604,6 +2496,7 @@
           <w:szCs w:val="20"/>
           <w:lang w:eastAsia="ru-RU"/>
         </w:rPr>
+        <w:lastRenderedPageBreak/>
         <w:drawing>
           <wp:inline distT="0" distB="0" distL="0" distR="0" wp14:anchorId="6887D266" wp14:editId="5BC9E01D">
             <wp:extent cx="4102481" cy="1746863"/>
@@ -2620,7 +2513,7 @@
                     <pic:cNvPicPr/>
                   </pic:nvPicPr>
                   <pic:blipFill>
-                    <a:blip r:embed="rId19">
+                    <a:blip r:embed="rId18">
                       <a:extLst>
                         <a:ext uri="{28A0092B-C50C-407E-A947-70E740481C1C}">
                           <a14:useLocalDpi xmlns:a14="http://schemas.microsoft.com/office/drawing/2010/main" val="0"/>
@@ -2852,7 +2745,7 @@
                     </pic:cNvPicPr>
                   </pic:nvPicPr>
                   <pic:blipFill>
-                    <a:blip r:embed="rId20">
+                    <a:blip r:embed="rId19">
                       <a:extLst>
                         <a:ext uri="{28A0092B-C50C-407E-A947-70E740481C1C}">
                           <a14:useLocalDpi xmlns:a14="http://schemas.microsoft.com/office/drawing/2010/main" val="0"/>
@@ -2897,7 +2790,7 @@
         <w:rPr>
           <w:rFonts w:ascii="Times New Roman" w:hAnsi="Times New Roman" w:cs="Times New Roman"/>
           <w:b/>
-          <w:color w:val="FF0000"/>
+          <w:color w:val="FFFFFF" w:themeColor="background1"/>
           <w:sz w:val="28"/>
           <w:szCs w:val="28"/>
         </w:rPr>
@@ -2906,7 +2799,7 @@
         <w:rPr>
           <w:rFonts w:ascii="Times New Roman" w:hAnsi="Times New Roman" w:cs="Times New Roman"/>
           <w:b/>
-          <w:color w:val="FF0000"/>
+          <w:color w:val="FFFFFF" w:themeColor="background1"/>
           <w:sz w:val="28"/>
           <w:szCs w:val="28"/>
         </w:rPr>
@@ -3045,7 +2938,7 @@
                     </pic:cNvPicPr>
                   </pic:nvPicPr>
                   <pic:blipFill>
-                    <a:blip r:embed="rId21">
+                    <a:blip r:embed="rId20">
                       <a:extLst>
                         <a:ext uri="{28A0092B-C50C-407E-A947-70E740481C1C}">
                           <a14:useLocalDpi xmlns:a14="http://schemas.microsoft.com/office/drawing/2010/main" val="0"/>
@@ -3112,7 +3005,7 @@
                     </pic:cNvPicPr>
                   </pic:nvPicPr>
                   <pic:blipFill>
-                    <a:blip r:embed="rId22">
+                    <a:blip r:embed="rId21">
                       <a:extLst>
                         <a:ext uri="{28A0092B-C50C-407E-A947-70E740481C1C}">
                           <a14:useLocalDpi xmlns:a14="http://schemas.microsoft.com/office/drawing/2010/main" val="0"/>
@@ -3308,7 +3201,7 @@
                     </pic:cNvPicPr>
                   </pic:nvPicPr>
                   <pic:blipFill>
-                    <a:blip r:embed="rId23">
+                    <a:blip r:embed="rId22">
                       <a:extLst>
                         <a:ext uri="{28A0092B-C50C-407E-A947-70E740481C1C}">
                           <a14:useLocalDpi xmlns:a14="http://schemas.microsoft.com/office/drawing/2010/main" val="0"/>
@@ -3380,7 +3273,7 @@
                     </pic:cNvPicPr>
                   </pic:nvPicPr>
                   <pic:blipFill>
-                    <a:blip r:embed="rId24">
+                    <a:blip r:embed="rId23">
                       <a:extLst>
                         <a:ext uri="{28A0092B-C50C-407E-A947-70E740481C1C}">
                           <a14:useLocalDpi xmlns:a14="http://schemas.microsoft.com/office/drawing/2010/main" val="0"/>
@@ -3452,7 +3345,7 @@
                     </pic:cNvPicPr>
                   </pic:nvPicPr>
                   <pic:blipFill>
-                    <a:blip r:embed="rId25">
+                    <a:blip r:embed="rId24">
                       <a:extLst>
                         <a:ext uri="{28A0092B-C50C-407E-A947-70E740481C1C}">
                           <a14:useLocalDpi xmlns:a14="http://schemas.microsoft.com/office/drawing/2010/main" val="0"/>
@@ -3565,7 +3458,7 @@
                     </pic:cNvPicPr>
                   </pic:nvPicPr>
                   <pic:blipFill>
-                    <a:blip r:embed="rId26">
+                    <a:blip r:embed="rId25">
                       <a:extLst>
                         <a:ext uri="{28A0092B-C50C-407E-A947-70E740481C1C}">
                           <a14:useLocalDpi xmlns:a14="http://schemas.microsoft.com/office/drawing/2010/main" val="0"/>
@@ -3688,7 +3581,7 @@
                     </pic:cNvPicPr>
                   </pic:nvPicPr>
                   <pic:blipFill>
-                    <a:blip r:embed="rId27">
+                    <a:blip r:embed="rId26">
                       <a:extLst>
                         <a:ext uri="{28A0092B-C50C-407E-A947-70E740481C1C}">
                           <a14:useLocalDpi xmlns:a14="http://schemas.microsoft.com/office/drawing/2010/main" val="0"/>
@@ -3834,7 +3727,7 @@
                     </pic:cNvPicPr>
                   </pic:nvPicPr>
                   <pic:blipFill>
-                    <a:blip r:embed="rId28">
+                    <a:blip r:embed="rId27">
                       <a:extLst>
                         <a:ext uri="{28A0092B-C50C-407E-A947-70E740481C1C}">
                           <a14:useLocalDpi xmlns:a14="http://schemas.microsoft.com/office/drawing/2010/main" val="0"/>
@@ -3897,9 +3790,9 @@
           <w:lang w:eastAsia="ru-RU"/>
         </w:rPr>
         <w:drawing>
-          <wp:inline distT="0" distB="0" distL="0" distR="0" wp14:anchorId="4724E757" wp14:editId="0D3C803D">
-            <wp:extent cx="686451" cy="874519"/>
-            <wp:effectExtent l="0" t="0" r="0" b="1905"/>
+          <wp:inline distT="0" distB="0" distL="0" distR="0" wp14:anchorId="4724E757" wp14:editId="44AA65F5">
+            <wp:extent cx="755139" cy="962025"/>
+            <wp:effectExtent l="0" t="0" r="6985" b="0"/>
             <wp:docPr id="944792030" name="Рисунок 61"/>
             <wp:cNvGraphicFramePr>
               <a:graphicFrameLocks xmlns:a="http://schemas.openxmlformats.org/drawingml/2006/main" noChangeAspect="1"/>
@@ -3909,6 +3802,104 @@
                 <pic:pic xmlns:pic="http://schemas.openxmlformats.org/drawingml/2006/picture">
                   <pic:nvPicPr>
                     <pic:cNvPr id="944792030" name="Рисунок 61"/>
+                    <pic:cNvPicPr>
+                      <a:picLocks noChangeAspect="1" noChangeArrowheads="1"/>
+                    </pic:cNvPicPr>
+                  </pic:nvPicPr>
+                  <pic:blipFill>
+                    <a:blip r:embed="rId28">
+                      <a:extLst>
+                        <a:ext uri="{28A0092B-C50C-407E-A947-70E740481C1C}">
+                          <a14:useLocalDpi xmlns:a14="http://schemas.microsoft.com/office/drawing/2010/main" val="0"/>
+                        </a:ext>
+                      </a:extLst>
+                    </a:blip>
+                    <a:stretch>
+                      <a:fillRect/>
+                    </a:stretch>
+                  </pic:blipFill>
+                  <pic:spPr bwMode="auto">
+                    <a:xfrm>
+                      <a:off x="0" y="0"/>
+                      <a:ext cx="757364" cy="964860"/>
+                    </a:xfrm>
+                    <a:prstGeom prst="rect">
+                      <a:avLst/>
+                    </a:prstGeom>
+                    <a:noFill/>
+                    <a:ln>
+                      <a:noFill/>
+                    </a:ln>
+                  </pic:spPr>
+                </pic:pic>
+              </a:graphicData>
+            </a:graphic>
+          </wp:inline>
+        </w:drawing>
+      </w:r>
+    </w:p>
+    <w:p>
+      <w:pPr>
+        <w:rPr>
+          <w:rFonts w:ascii="Times New Roman" w:hAnsi="Times New Roman" w:cs="Times New Roman"/>
+          <w:sz w:val="28"/>
+          <w:szCs w:val="28"/>
+        </w:rPr>
+      </w:pPr>
+    </w:p>
+    <w:p>
+      <w:pPr>
+        <w:rPr>
+          <w:rFonts w:ascii="Times New Roman" w:hAnsi="Times New Roman" w:cs="Times New Roman"/>
+          <w:sz w:val="28"/>
+          <w:szCs w:val="28"/>
+        </w:rPr>
+      </w:pPr>
+    </w:p>
+    <w:p>
+      <w:pPr>
+        <w:rPr>
+          <w:rFonts w:ascii="Times New Roman" w:hAnsi="Times New Roman" w:cs="Times New Roman"/>
+          <w:sz w:val="28"/>
+          <w:szCs w:val="28"/>
+        </w:rPr>
+      </w:pPr>
+    </w:p>
+    <w:p>
+      <w:pPr>
+        <w:framePr w:w="2183" w:h="480" w:wrap="auto" w:vAnchor="text" w:hAnchor="text" w:x="81" w:y="1"/>
+        <w:autoSpaceDE w:val="0"/>
+        <w:autoSpaceDN w:val="0"/>
+        <w:adjustRightInd w:val="0"/>
+        <w:spacing w:after="0" w:line="240" w:lineRule="auto"/>
+        <w:rPr>
+          <w:rFonts w:ascii="Arial" w:hAnsi="Arial" w:cs="Arial"/>
+          <w:sz w:val="20"/>
+          <w:szCs w:val="20"/>
+        </w:rPr>
+      </w:pPr>
+      <w:r>
+        <w:rPr>
+          <w:rFonts w:ascii="Arial" w:hAnsi="Arial" w:cs="Arial"/>
+          <w:noProof/>
+          <w:position w:val="-18"/>
+          <w:sz w:val="20"/>
+          <w:szCs w:val="20"/>
+          <w:lang w:eastAsia="ru-RU"/>
+        </w:rPr>
+        <w:drawing>
+          <wp:inline distT="0" distB="0" distL="0" distR="0" wp14:anchorId="38FFB6A3" wp14:editId="7EE2FF35">
+            <wp:extent cx="838475" cy="371475"/>
+            <wp:effectExtent l="0" t="0" r="0" b="0"/>
+            <wp:docPr id="928800693" name="Рисунок 62"/>
+            <wp:cNvGraphicFramePr>
+              <a:graphicFrameLocks xmlns:a="http://schemas.openxmlformats.org/drawingml/2006/main" noChangeAspect="1"/>
+            </wp:cNvGraphicFramePr>
+            <a:graphic xmlns:a="http://schemas.openxmlformats.org/drawingml/2006/main">
+              <a:graphicData uri="http://schemas.openxmlformats.org/drawingml/2006/picture">
+                <pic:pic xmlns:pic="http://schemas.openxmlformats.org/drawingml/2006/picture">
+                  <pic:nvPicPr>
+                    <pic:cNvPr id="928800693" name="Рисунок 62"/>
                     <pic:cNvPicPr>
                       <a:picLocks noChangeAspect="1" noChangeArrowheads="1"/>
                     </pic:cNvPicPr>
@@ -3928,7 +3919,7 @@
                   <pic:spPr bwMode="auto">
                     <a:xfrm>
                       <a:off x="0" y="0"/>
-                      <a:ext cx="686451" cy="874519"/>
+                      <a:ext cx="845233" cy="374469"/>
                     </a:xfrm>
                     <a:prstGeom prst="rect">
                       <a:avLst/>
@@ -3956,31 +3947,14 @@
     </w:p>
     <w:p>
       <w:pPr>
-        <w:rPr>
-          <w:rFonts w:ascii="Times New Roman" w:hAnsi="Times New Roman" w:cs="Times New Roman"/>
-          <w:sz w:val="28"/>
-          <w:szCs w:val="28"/>
-        </w:rPr>
-      </w:pPr>
-    </w:p>
-    <w:p>
-      <w:pPr>
-        <w:rPr>
-          <w:rFonts w:ascii="Times New Roman" w:hAnsi="Times New Roman" w:cs="Times New Roman"/>
-          <w:sz w:val="28"/>
-          <w:szCs w:val="28"/>
-        </w:rPr>
-      </w:pPr>
-    </w:p>
-    <w:p>
-      <w:pPr>
-        <w:framePr w:w="2183" w:h="480" w:wrap="auto" w:vAnchor="text" w:hAnchor="text" w:x="81" w:y="1"/>
+        <w:framePr w:w="2016" w:h="1485" w:wrap="auto" w:vAnchor="text" w:hAnchor="text" w:x="81" w:y="1"/>
         <w:autoSpaceDE w:val="0"/>
         <w:autoSpaceDN w:val="0"/>
         <w:adjustRightInd w:val="0"/>
         <w:spacing w:after="0" w:line="240" w:lineRule="auto"/>
         <w:rPr>
           <w:rFonts w:ascii="Arial" w:hAnsi="Arial" w:cs="Arial"/>
+          <w:color w:val="FFFFFF" w:themeColor="background1"/>
           <w:sz w:val="20"/>
           <w:szCs w:val="20"/>
         </w:rPr>
@@ -3989,16 +3963,16 @@
         <w:rPr>
           <w:rFonts w:ascii="Arial" w:hAnsi="Arial" w:cs="Arial"/>
           <w:noProof/>
-          <w:position w:val="-18"/>
+          <w:position w:val="-69"/>
           <w:sz w:val="20"/>
           <w:szCs w:val="20"/>
           <w:lang w:eastAsia="ru-RU"/>
         </w:rPr>
         <w:drawing>
-          <wp:inline distT="0" distB="0" distL="0" distR="0" wp14:anchorId="38FFB6A3" wp14:editId="4DFB8D18">
-            <wp:extent cx="677545" cy="300177"/>
-            <wp:effectExtent l="0" t="0" r="8255" b="5080"/>
-            <wp:docPr id="928800693" name="Рисунок 62"/>
+          <wp:inline distT="0" distB="0" distL="0" distR="0" wp14:anchorId="3444E7A8" wp14:editId="1DB4735A">
+            <wp:extent cx="952500" cy="1030029"/>
+            <wp:effectExtent l="0" t="0" r="0" b="0"/>
+            <wp:docPr id="1480117523" name="Рисунок 63"/>
             <wp:cNvGraphicFramePr>
               <a:graphicFrameLocks xmlns:a="http://schemas.openxmlformats.org/drawingml/2006/main" noChangeAspect="1"/>
             </wp:cNvGraphicFramePr>
@@ -4006,7 +3980,7 @@
               <a:graphicData uri="http://schemas.openxmlformats.org/drawingml/2006/picture">
                 <pic:pic xmlns:pic="http://schemas.openxmlformats.org/drawingml/2006/picture">
                   <pic:nvPicPr>
-                    <pic:cNvPr id="928800693" name="Рисунок 62"/>
+                    <pic:cNvPr id="1480117523" name="Рисунок 63"/>
                     <pic:cNvPicPr>
                       <a:picLocks noChangeAspect="1" noChangeArrowheads="1"/>
                     </pic:cNvPicPr>
@@ -4026,7 +4000,7 @@
                   <pic:spPr bwMode="auto">
                     <a:xfrm>
                       <a:off x="0" y="0"/>
-                      <a:ext cx="677545" cy="300177"/>
+                      <a:ext cx="954479" cy="1032169"/>
                     </a:xfrm>
                     <a:prstGeom prst="rect">
                       <a:avLst/>
@@ -4047,14 +4021,65 @@
       <w:pPr>
         <w:rPr>
           <w:rFonts w:ascii="Times New Roman" w:hAnsi="Times New Roman" w:cs="Times New Roman"/>
-          <w:sz w:val="28"/>
-          <w:szCs w:val="28"/>
-        </w:rPr>
-      </w:pPr>
-    </w:p>
-    <w:p>
-      <w:pPr>
-        <w:framePr w:w="2016" w:h="1485" w:wrap="auto" w:vAnchor="text" w:hAnchor="text" w:x="81" w:y="1"/>
+          <w:color w:val="FFFFFF" w:themeColor="background1"/>
+          <w:sz w:val="28"/>
+          <w:szCs w:val="28"/>
+        </w:rPr>
+      </w:pPr>
+    </w:p>
+    <w:p>
+      <w:pPr>
+        <w:rPr>
+          <w:rFonts w:ascii="Times New Roman" w:hAnsi="Times New Roman" w:cs="Times New Roman"/>
+          <w:color w:val="FFFFFF" w:themeColor="background1"/>
+          <w:sz w:val="28"/>
+          <w:szCs w:val="28"/>
+        </w:rPr>
+      </w:pPr>
+    </w:p>
+    <w:p>
+      <w:pPr>
+        <w:rPr>
+          <w:rFonts w:ascii="Times New Roman" w:hAnsi="Times New Roman" w:cs="Times New Roman"/>
+          <w:color w:val="FFFFFF" w:themeColor="background1"/>
+          <w:sz w:val="28"/>
+          <w:szCs w:val="28"/>
+        </w:rPr>
+      </w:pPr>
+    </w:p>
+    <w:p>
+      <w:pPr>
+        <w:rPr>
+          <w:rFonts w:ascii="Times New Roman" w:hAnsi="Times New Roman" w:cs="Times New Roman"/>
+          <w:b/>
+          <w:color w:val="FFFFFF" w:themeColor="background1"/>
+          <w:sz w:val="28"/>
+          <w:szCs w:val="28"/>
+        </w:rPr>
+      </w:pPr>
+      <w:r>
+        <w:rPr>
+          <w:rFonts w:ascii="Times New Roman" w:hAnsi="Times New Roman" w:cs="Times New Roman"/>
+          <w:b/>
+          <w:color w:val="FFFFFF" w:themeColor="background1"/>
+          <w:sz w:val="28"/>
+          <w:szCs w:val="28"/>
+        </w:rPr>
+        <w:t>Привести в порядок оформление</w:t>
+      </w:r>
+    </w:p>
+    <w:p>
+      <w:pPr>
+        <w:rPr>
+          <w:rFonts w:ascii="Times New Roman" w:hAnsi="Times New Roman" w:cs="Times New Roman"/>
+          <w:sz w:val="28"/>
+          <w:szCs w:val="28"/>
+        </w:rPr>
+      </w:pPr>
+    </w:p>
+    <w:p>
+      <w:pPr>
+        <w:framePr w:w="2648" w:h="480" w:wrap="auto" w:vAnchor="text" w:hAnchor="text" w:x="81" w:y="1"/>
         <w:autoSpaceDE w:val="0"/>
         <w:autoSpaceDN w:val="0"/>
         <w:adjustRightInd w:val="0"/>
@@ -4069,16 +4094,16 @@
         <w:rPr>
           <w:rFonts w:ascii="Arial" w:hAnsi="Arial" w:cs="Arial"/>
           <w:noProof/>
-          <w:position w:val="-69"/>
+          <w:position w:val="-18"/>
           <w:sz w:val="20"/>
           <w:szCs w:val="20"/>
           <w:lang w:eastAsia="ru-RU"/>
         </w:rPr>
         <w:drawing>
-          <wp:inline distT="0" distB="0" distL="0" distR="0" wp14:anchorId="3444E7A8" wp14:editId="1DECD62A">
-            <wp:extent cx="874218" cy="945375"/>
-            <wp:effectExtent l="0" t="0" r="2540" b="7620"/>
-            <wp:docPr id="1480117523" name="Рисунок 63"/>
+          <wp:inline distT="0" distB="0" distL="0" distR="0" wp14:anchorId="5287ADA2" wp14:editId="5C663117">
+            <wp:extent cx="1285875" cy="376353"/>
+            <wp:effectExtent l="0" t="0" r="0" b="5080"/>
+            <wp:docPr id="1146392790" name="Рисунок 65"/>
             <wp:cNvGraphicFramePr>
               <a:graphicFrameLocks xmlns:a="http://schemas.openxmlformats.org/drawingml/2006/main" noChangeAspect="1"/>
             </wp:cNvGraphicFramePr>
@@ -4086,7 +4111,7 @@
               <a:graphicData uri="http://schemas.openxmlformats.org/drawingml/2006/picture">
                 <pic:pic xmlns:pic="http://schemas.openxmlformats.org/drawingml/2006/picture">
                   <pic:nvPicPr>
-                    <pic:cNvPr id="1480117523" name="Рисунок 63"/>
+                    <pic:cNvPr id="1146392790" name="Рисунок 65"/>
                     <pic:cNvPicPr>
                       <a:picLocks noChangeAspect="1" noChangeArrowheads="1"/>
                     </pic:cNvPicPr>
@@ -4106,135 +4131,7 @@
                   <pic:spPr bwMode="auto">
                     <a:xfrm>
                       <a:off x="0" y="0"/>
-                      <a:ext cx="874218" cy="945375"/>
-                    </a:xfrm>
-                    <a:prstGeom prst="rect">
-                      <a:avLst/>
-                    </a:prstGeom>
-                    <a:noFill/>
-                    <a:ln>
-                      <a:noFill/>
-                    </a:ln>
-                  </pic:spPr>
-                </pic:pic>
-              </a:graphicData>
-            </a:graphic>
-          </wp:inline>
-        </w:drawing>
-      </w:r>
-    </w:p>
-    <w:p>
-      <w:pPr>
-        <w:rPr>
-          <w:rFonts w:ascii="Times New Roman" w:hAnsi="Times New Roman" w:cs="Times New Roman"/>
-          <w:sz w:val="28"/>
-          <w:szCs w:val="28"/>
-        </w:rPr>
-      </w:pPr>
-    </w:p>
-    <w:p>
-      <w:pPr>
-        <w:rPr>
-          <w:rFonts w:ascii="Times New Roman" w:hAnsi="Times New Roman" w:cs="Times New Roman"/>
-          <w:sz w:val="28"/>
-          <w:szCs w:val="28"/>
-        </w:rPr>
-      </w:pPr>
-    </w:p>
-    <w:p>
-      <w:pPr>
-        <w:rPr>
-          <w:rFonts w:ascii="Times New Roman" w:hAnsi="Times New Roman" w:cs="Times New Roman"/>
-          <w:sz w:val="28"/>
-          <w:szCs w:val="28"/>
-        </w:rPr>
-      </w:pPr>
-    </w:p>
-    <w:p>
-      <w:pPr>
-        <w:rPr>
-          <w:rFonts w:ascii="Times New Roman" w:hAnsi="Times New Roman" w:cs="Times New Roman"/>
-          <w:b/>
-          <w:color w:val="FF0000"/>
-          <w:sz w:val="28"/>
-          <w:szCs w:val="28"/>
-        </w:rPr>
-      </w:pPr>
-      <w:r>
-        <w:rPr>
-          <w:rFonts w:ascii="Times New Roman" w:hAnsi="Times New Roman" w:cs="Times New Roman"/>
-          <w:b/>
-          <w:color w:val="FF0000"/>
-          <w:sz w:val="28"/>
-          <w:szCs w:val="28"/>
-        </w:rPr>
-        <w:t>Привести в порядок оформление</w:t>
-      </w:r>
-    </w:p>
-    <w:p>
-      <w:pPr>
-        <w:rPr>
-          <w:rFonts w:ascii="Times New Roman" w:hAnsi="Times New Roman" w:cs="Times New Roman"/>
-          <w:sz w:val="28"/>
-          <w:szCs w:val="28"/>
-        </w:rPr>
-      </w:pPr>
-    </w:p>
-    <w:p>
-      <w:pPr>
-        <w:framePr w:w="2648" w:h="480" w:wrap="auto" w:vAnchor="text" w:hAnchor="text" w:x="81" w:y="1"/>
-        <w:autoSpaceDE w:val="0"/>
-        <w:autoSpaceDN w:val="0"/>
-        <w:adjustRightInd w:val="0"/>
-        <w:spacing w:after="0" w:line="240" w:lineRule="auto"/>
-        <w:rPr>
-          <w:rFonts w:ascii="Arial" w:hAnsi="Arial" w:cs="Arial"/>
-          <w:sz w:val="20"/>
-          <w:szCs w:val="20"/>
-        </w:rPr>
-      </w:pPr>
-      <w:r>
-        <w:rPr>
-          <w:rFonts w:ascii="Arial" w:hAnsi="Arial" w:cs="Arial"/>
-          <w:noProof/>
-          <w:position w:val="-18"/>
-          <w:sz w:val="20"/>
-          <w:szCs w:val="20"/>
-          <w:lang w:eastAsia="ru-RU"/>
-        </w:rPr>
-        <w:drawing>
-          <wp:inline distT="0" distB="0" distL="0" distR="0" wp14:anchorId="5287ADA2" wp14:editId="3D20171F">
-            <wp:extent cx="970915" cy="284170"/>
-            <wp:effectExtent l="0" t="0" r="635" b="1905"/>
-            <wp:docPr id="1146392790" name="Рисунок 65"/>
-            <wp:cNvGraphicFramePr>
-              <a:graphicFrameLocks xmlns:a="http://schemas.openxmlformats.org/drawingml/2006/main" noChangeAspect="1"/>
-            </wp:cNvGraphicFramePr>
-            <a:graphic xmlns:a="http://schemas.openxmlformats.org/drawingml/2006/main">
-              <a:graphicData uri="http://schemas.openxmlformats.org/drawingml/2006/picture">
-                <pic:pic xmlns:pic="http://schemas.openxmlformats.org/drawingml/2006/picture">
-                  <pic:nvPicPr>
-                    <pic:cNvPr id="1146392790" name="Рисунок 65"/>
-                    <pic:cNvPicPr>
-                      <a:picLocks noChangeAspect="1" noChangeArrowheads="1"/>
-                    </pic:cNvPicPr>
-                  </pic:nvPicPr>
-                  <pic:blipFill>
-                    <a:blip r:embed="rId32">
-                      <a:extLst>
-                        <a:ext uri="{28A0092B-C50C-407E-A947-70E740481C1C}">
-                          <a14:useLocalDpi xmlns:a14="http://schemas.microsoft.com/office/drawing/2010/main" val="0"/>
-                        </a:ext>
-                      </a:extLst>
-                    </a:blip>
-                    <a:stretch>
-                      <a:fillRect/>
-                    </a:stretch>
-                  </pic:blipFill>
-                  <pic:spPr bwMode="auto">
-                    <a:xfrm>
-                      <a:off x="0" y="0"/>
-                      <a:ext cx="970915" cy="284170"/>
+                      <a:ext cx="1296698" cy="379521"/>
                     </a:xfrm>
                     <a:prstGeom prst="rect">
                       <a:avLst/>
@@ -4300,7 +4197,7 @@
                     </pic:cNvPicPr>
                   </pic:nvPicPr>
                   <pic:blipFill>
-                    <a:blip r:embed="rId33">
+                    <a:blip r:embed="rId32">
                       <a:extLst>
                         <a:ext uri="{28A0092B-C50C-407E-A947-70E740481C1C}">
                           <a14:useLocalDpi xmlns:a14="http://schemas.microsoft.com/office/drawing/2010/main" val="0"/>
@@ -4423,7 +4320,7 @@
                     </pic:cNvPicPr>
                   </pic:nvPicPr>
                   <pic:blipFill>
-                    <a:blip r:embed="rId34">
+                    <a:blip r:embed="rId33">
                       <a:extLst>
                         <a:ext uri="{28A0092B-C50C-407E-A947-70E740481C1C}">
                           <a14:useLocalDpi xmlns:a14="http://schemas.microsoft.com/office/drawing/2010/main" val="0"/>
@@ -4550,7 +4447,7 @@
                     </pic:cNvPicPr>
                   </pic:nvPicPr>
                   <pic:blipFill>
-                    <a:blip r:embed="rId35">
+                    <a:blip r:embed="rId34">
                       <a:extLst>
                         <a:ext uri="{28A0092B-C50C-407E-A947-70E740481C1C}">
                           <a14:useLocalDpi xmlns:a14="http://schemas.microsoft.com/office/drawing/2010/main" val="0"/>
@@ -4674,7 +4571,7 @@
                     </pic:cNvPicPr>
                   </pic:nvPicPr>
                   <pic:blipFill>
-                    <a:blip r:embed="rId36">
+                    <a:blip r:embed="rId35">
                       <a:extLst>
                         <a:ext uri="{28A0092B-C50C-407E-A947-70E740481C1C}">
                           <a14:useLocalDpi xmlns:a14="http://schemas.microsoft.com/office/drawing/2010/main" val="0"/>
@@ -4798,7 +4695,7 @@
                     </pic:cNvPicPr>
                   </pic:nvPicPr>
                   <pic:blipFill>
-                    <a:blip r:embed="rId37">
+                    <a:blip r:embed="rId36">
                       <a:extLst>
                         <a:ext uri="{28A0092B-C50C-407E-A947-70E740481C1C}">
                           <a14:useLocalDpi xmlns:a14="http://schemas.microsoft.com/office/drawing/2010/main" val="0"/>
@@ -4927,7 +4824,7 @@
                     </pic:cNvPicPr>
                   </pic:nvPicPr>
                   <pic:blipFill>
-                    <a:blip r:embed="rId37">
+                    <a:blip r:embed="rId36">
                       <a:extLst>
                         <a:ext uri="{28A0092B-C50C-407E-A947-70E740481C1C}">
                           <a14:useLocalDpi xmlns:a14="http://schemas.microsoft.com/office/drawing/2010/main" val="0"/>
@@ -4963,7 +4860,7 @@
         <w:rPr>
           <w:rFonts w:ascii="Times New Roman" w:hAnsi="Times New Roman" w:cs="Times New Roman"/>
           <w:b/>
-          <w:color w:val="FF0000"/>
+          <w:color w:val="FFFFFF" w:themeColor="background1"/>
           <w:sz w:val="28"/>
           <w:szCs w:val="28"/>
         </w:rPr>
@@ -4972,7 +4869,7 @@
         <w:rPr>
           <w:rFonts w:ascii="Times New Roman" w:hAnsi="Times New Roman" w:cs="Times New Roman"/>
           <w:b/>
-          <w:color w:val="FF0000"/>
+          <w:color w:val="FFFFFF" w:themeColor="background1"/>
           <w:sz w:val="28"/>
           <w:szCs w:val="28"/>
         </w:rPr>
@@ -5031,9 +4928,9 @@
           <w:lang w:eastAsia="ru-RU"/>
         </w:rPr>
         <w:drawing>
-          <wp:inline distT="0" distB="0" distL="0" distR="0" wp14:anchorId="0DC5CCC5" wp14:editId="342E537D">
-            <wp:extent cx="4342898" cy="2480617"/>
-            <wp:effectExtent l="0" t="0" r="635" b="0"/>
+          <wp:inline distT="0" distB="0" distL="0" distR="0" wp14:anchorId="0DC5CCC5" wp14:editId="32905ACB">
+            <wp:extent cx="3858736" cy="2480617"/>
+            <wp:effectExtent l="0" t="0" r="8890" b="0"/>
             <wp:docPr id="1666353232" name="Рисунок 1"/>
             <wp:cNvGraphicFramePr>
               <a:graphicFrameLocks xmlns:a="http://schemas.openxmlformats.org/drawingml/2006/main" noChangeAspect="1"/>
@@ -5046,7 +4943,7 @@
                     <pic:cNvPicPr/>
                   </pic:nvPicPr>
                   <pic:blipFill>
-                    <a:blip r:embed="rId38">
+                    <a:blip r:embed="rId37">
                       <a:extLst>
                         <a:ext uri="{28A0092B-C50C-407E-A947-70E740481C1C}">
                           <a14:useLocalDpi xmlns:a14="http://schemas.microsoft.com/office/drawing/2010/main" val="0"/>
@@ -5060,7 +4957,7 @@
                   <pic:spPr>
                     <a:xfrm>
                       <a:off x="0" y="0"/>
-                      <a:ext cx="4342898" cy="2480617"/>
+                      <a:ext cx="3858736" cy="2480617"/>
                     </a:xfrm>
                     <a:prstGeom prst="rect">
                       <a:avLst/>
@@ -5182,7 +5079,7 @@
                     </pic:cNvPicPr>
                   </pic:nvPicPr>
                   <pic:blipFill>
-                    <a:blip r:embed="rId39">
+                    <a:blip r:embed="rId38">
                       <a:extLst>
                         <a:ext uri="{28A0092B-C50C-407E-A947-70E740481C1C}">
                           <a14:useLocalDpi xmlns:a14="http://schemas.microsoft.com/office/drawing/2010/main" val="0"/>
@@ -5257,6 +5154,7 @@
           <w:szCs w:val="20"/>
           <w:lang w:eastAsia="ru-RU"/>
         </w:rPr>
+        <w:lastRenderedPageBreak/>
         <w:drawing>
           <wp:inline distT="0" distB="0" distL="0" distR="0" wp14:anchorId="5489B8A1" wp14:editId="2157E3A2">
             <wp:extent cx="855889" cy="557506"/>
@@ -5275,7 +5173,7 @@
                     </pic:cNvPicPr>
                   </pic:nvPicPr>
                   <pic:blipFill>
-                    <a:blip r:embed="rId40">
+                    <a:blip r:embed="rId39">
                       <a:extLst>
                         <a:ext uri="{28A0092B-C50C-407E-A947-70E740481C1C}">
                           <a14:useLocalDpi xmlns:a14="http://schemas.microsoft.com/office/drawing/2010/main" val="0"/>
@@ -5423,7 +5321,6 @@
           <w:szCs w:val="20"/>
           <w:lang w:eastAsia="ru-RU"/>
         </w:rPr>
-        <w:lastRenderedPageBreak/>
         <w:drawing>
           <wp:inline distT="0" distB="0" distL="0" distR="0" wp14:anchorId="364A7985" wp14:editId="7A7D3CAD">
             <wp:extent cx="1186259" cy="597336"/>
@@ -5442,7 +5339,7 @@
                     </pic:cNvPicPr>
                   </pic:nvPicPr>
                   <pic:blipFill>
-                    <a:blip r:embed="rId41">
+                    <a:blip r:embed="rId40">
                       <a:extLst>
                         <a:ext uri="{28A0092B-C50C-407E-A947-70E740481C1C}">
                           <a14:useLocalDpi xmlns:a14="http://schemas.microsoft.com/office/drawing/2010/main" val="0"/>
@@ -5556,7 +5453,7 @@
                     </pic:cNvPicPr>
                   </pic:nvPicPr>
                   <pic:blipFill>
-                    <a:blip r:embed="rId42">
+                    <a:blip r:embed="rId41">
                       <a:extLst>
                         <a:ext uri="{28A0092B-C50C-407E-A947-70E740481C1C}">
                           <a14:useLocalDpi xmlns:a14="http://schemas.microsoft.com/office/drawing/2010/main" val="0"/>
@@ -5638,7 +5535,7 @@
                     </pic:cNvPicPr>
                   </pic:nvPicPr>
                   <pic:blipFill>
-                    <a:blip r:embed="rId43">
+                    <a:blip r:embed="rId42">
                       <a:extLst>
                         <a:ext uri="{28A0092B-C50C-407E-A947-70E740481C1C}">
                           <a14:useLocalDpi xmlns:a14="http://schemas.microsoft.com/office/drawing/2010/main" val="0"/>
@@ -5741,7 +5638,7 @@
                     </pic:cNvPicPr>
                   </pic:nvPicPr>
                   <pic:blipFill>
-                    <a:blip r:embed="rId44">
+                    <a:blip r:embed="rId43">
                       <a:extLst>
                         <a:ext uri="{28A0092B-C50C-407E-A947-70E740481C1C}">
                           <a14:useLocalDpi xmlns:a14="http://schemas.microsoft.com/office/drawing/2010/main" val="0"/>
@@ -5824,7 +5721,7 @@
                     </pic:cNvPicPr>
                   </pic:nvPicPr>
                   <pic:blipFill>
-                    <a:blip r:embed="rId45">
+                    <a:blip r:embed="rId44">
                       <a:extLst>
                         <a:ext uri="{28A0092B-C50C-407E-A947-70E740481C1C}">
                           <a14:useLocalDpi xmlns:a14="http://schemas.microsoft.com/office/drawing/2010/main" val="0"/>
@@ -6005,7 +5902,7 @@
                     </pic:cNvPicPr>
                   </pic:nvPicPr>
                   <pic:blipFill>
-                    <a:blip r:embed="rId46">
+                    <a:blip r:embed="rId45">
                       <a:extLst>
                         <a:ext uri="{28A0092B-C50C-407E-A947-70E740481C1C}">
                           <a14:useLocalDpi xmlns:a14="http://schemas.microsoft.com/office/drawing/2010/main" val="0"/>
@@ -6119,7 +6016,7 @@
                     </pic:cNvPicPr>
                   </pic:nvPicPr>
                   <pic:blipFill>
-                    <a:blip r:embed="rId47">
+                    <a:blip r:embed="rId46">
                       <a:extLst>
                         <a:ext uri="{28A0092B-C50C-407E-A947-70E740481C1C}">
                           <a14:useLocalDpi xmlns:a14="http://schemas.microsoft.com/office/drawing/2010/main" val="0"/>
@@ -6202,7 +6099,7 @@
                     </pic:cNvPicPr>
                   </pic:nvPicPr>
                   <pic:blipFill>
-                    <a:blip r:embed="rId48">
+                    <a:blip r:embed="rId47">
                       <a:extLst>
                         <a:ext uri="{28A0092B-C50C-407E-A947-70E740481C1C}">
                           <a14:useLocalDpi xmlns:a14="http://schemas.microsoft.com/office/drawing/2010/main" val="0"/>
@@ -6383,7 +6280,7 @@
                     </pic:cNvPicPr>
                   </pic:nvPicPr>
                   <pic:blipFill>
-                    <a:blip r:embed="rId49">
+                    <a:blip r:embed="rId48">
                       <a:extLst>
                         <a:ext uri="{28A0092B-C50C-407E-A947-70E740481C1C}">
                           <a14:useLocalDpi xmlns:a14="http://schemas.microsoft.com/office/drawing/2010/main" val="0"/>
@@ -6497,7 +6394,7 @@
                     </pic:cNvPicPr>
                   </pic:nvPicPr>
                   <pic:blipFill>
-                    <a:blip r:embed="rId50">
+                    <a:blip r:embed="rId49">
                       <a:extLst>
                         <a:ext uri="{28A0092B-C50C-407E-A947-70E740481C1C}">
                           <a14:useLocalDpi xmlns:a14="http://schemas.microsoft.com/office/drawing/2010/main" val="0"/>
@@ -6604,6 +6501,7 @@
           <w:szCs w:val="20"/>
           <w:lang w:eastAsia="ru-RU"/>
         </w:rPr>
+        <w:lastRenderedPageBreak/>
         <w:drawing>
           <wp:inline distT="0" distB="0" distL="0" distR="0" wp14:anchorId="3282FEB0" wp14:editId="20AF1963">
             <wp:extent cx="1094914" cy="616974"/>
@@ -6622,7 +6520,7 @@
                     </pic:cNvPicPr>
                   </pic:nvPicPr>
                   <pic:blipFill>
-                    <a:blip r:embed="rId51">
+                    <a:blip r:embed="rId50">
                       <a:extLst>
                         <a:ext uri="{28A0092B-C50C-407E-A947-70E740481C1C}">
                           <a14:useLocalDpi xmlns:a14="http://schemas.microsoft.com/office/drawing/2010/main" val="0"/>
@@ -6718,7 +6616,6 @@
           <w:sz w:val="28"/>
           <w:szCs w:val="28"/>
         </w:rPr>
-        <w:lastRenderedPageBreak/>
         <w:t>Пусть:</w:t>
       </w:r>
     </w:p>
@@ -6762,7 +6659,7 @@
                     </pic:cNvPicPr>
                   </pic:nvPicPr>
                   <pic:blipFill>
-                    <a:blip r:embed="rId52">
+                    <a:blip r:embed="rId51">
                       <a:extLst>
                         <a:ext uri="{28A0092B-C50C-407E-A947-70E740481C1C}">
                           <a14:useLocalDpi xmlns:a14="http://schemas.microsoft.com/office/drawing/2010/main" val="0"/>
@@ -6855,7 +6752,7 @@
                     </pic:cNvPicPr>
                   </pic:nvPicPr>
                   <pic:blipFill>
-                    <a:blip r:embed="rId53">
+                    <a:blip r:embed="rId52">
                       <a:extLst>
                         <a:ext uri="{28A0092B-C50C-407E-A947-70E740481C1C}">
                           <a14:useLocalDpi xmlns:a14="http://schemas.microsoft.com/office/drawing/2010/main" val="0"/>
@@ -6980,7 +6877,7 @@
                     </pic:cNvPicPr>
                   </pic:nvPicPr>
                   <pic:blipFill>
-                    <a:blip r:embed="rId54">
+                    <a:blip r:embed="rId53">
                       <a:extLst>
                         <a:ext uri="{28A0092B-C50C-407E-A947-70E740481C1C}">
                           <a14:useLocalDpi xmlns:a14="http://schemas.microsoft.com/office/drawing/2010/main" val="0"/>
@@ -7063,7 +6960,7 @@
                     </pic:cNvPicPr>
                   </pic:nvPicPr>
                   <pic:blipFill>
-                    <a:blip r:embed="rId55">
+                    <a:blip r:embed="rId54">
                       <a:extLst>
                         <a:ext uri="{28A0092B-C50C-407E-A947-70E740481C1C}">
                           <a14:useLocalDpi xmlns:a14="http://schemas.microsoft.com/office/drawing/2010/main" val="0"/>
@@ -7156,7 +7053,7 @@
                     </pic:cNvPicPr>
                   </pic:nvPicPr>
                   <pic:blipFill>
-                    <a:blip r:embed="rId56">
+                    <a:blip r:embed="rId55">
                       <a:extLst>
                         <a:ext uri="{28A0092B-C50C-407E-A947-70E740481C1C}">
                           <a14:useLocalDpi xmlns:a14="http://schemas.microsoft.com/office/drawing/2010/main" val="0"/>
@@ -7318,7 +7215,7 @@
                     </pic:cNvPicPr>
                   </pic:nvPicPr>
                   <pic:blipFill>
-                    <a:blip r:embed="rId57">
+                    <a:blip r:embed="rId56">
                       <a:extLst>
                         <a:ext uri="{28A0092B-C50C-407E-A947-70E740481C1C}">
                           <a14:useLocalDpi xmlns:a14="http://schemas.microsoft.com/office/drawing/2010/main" val="0"/>
@@ -7476,7 +7373,7 @@
                     </pic:cNvPicPr>
                   </pic:nvPicPr>
                   <pic:blipFill>
-                    <a:blip r:embed="rId58">
+                    <a:blip r:embed="rId57">
                       <a:extLst>
                         <a:ext uri="{28A0092B-C50C-407E-A947-70E740481C1C}">
                           <a14:useLocalDpi xmlns:a14="http://schemas.microsoft.com/office/drawing/2010/main" val="0"/>
@@ -7596,6 +7493,7 @@
           <w:szCs w:val="20"/>
           <w:lang w:eastAsia="ru-RU"/>
         </w:rPr>
+        <w:lastRenderedPageBreak/>
         <w:drawing>
           <wp:inline distT="0" distB="0" distL="0" distR="0" wp14:anchorId="707A16DF" wp14:editId="1644CF2E">
             <wp:extent cx="5113157" cy="952500"/>
@@ -7612,7 +7510,7 @@
                     <pic:cNvPicPr/>
                   </pic:nvPicPr>
                   <pic:blipFill>
-                    <a:blip r:embed="rId59"/>
+                    <a:blip r:embed="rId58"/>
                     <a:stretch>
                       <a:fillRect/>
                     </a:stretch>
@@ -7750,7 +7648,6 @@
           <w:sz w:val="28"/>
           <w:szCs w:val="28"/>
         </w:rPr>
-        <w:lastRenderedPageBreak/>
         <w:t>Пусть:</w:t>
       </w:r>
     </w:p>
@@ -7791,7 +7688,7 @@
                     <pic:cNvPicPr/>
                   </pic:nvPicPr>
                   <pic:blipFill>
-                    <a:blip r:embed="rId60">
+                    <a:blip r:embed="rId59">
                       <a:extLst>
                         <a:ext uri="{28A0092B-C50C-407E-A947-70E740481C1C}">
                           <a14:useLocalDpi xmlns:a14="http://schemas.microsoft.com/office/drawing/2010/main" val="0"/>
@@ -7944,7 +7841,7 @@
                     </pic:cNvPicPr>
                   </pic:nvPicPr>
                   <pic:blipFill>
-                    <a:blip r:embed="rId61">
+                    <a:blip r:embed="rId60">
                       <a:extLst>
                         <a:ext uri="{28A0092B-C50C-407E-A947-70E740481C1C}">
                           <a14:useLocalDpi xmlns:a14="http://schemas.microsoft.com/office/drawing/2010/main" val="0"/>
@@ -8026,7 +7923,7 @@
                     </pic:cNvPicPr>
                   </pic:nvPicPr>
                   <pic:blipFill>
-                    <a:blip r:embed="rId62">
+                    <a:blip r:embed="rId61">
                       <a:extLst>
                         <a:ext uri="{28A0092B-C50C-407E-A947-70E740481C1C}">
                           <a14:useLocalDpi xmlns:a14="http://schemas.microsoft.com/office/drawing/2010/main" val="0"/>
@@ -8164,7 +8061,7 @@
                     </pic:cNvPicPr>
                   </pic:nvPicPr>
                   <pic:blipFill>
-                    <a:blip r:embed="rId63">
+                    <a:blip r:embed="rId62">
                       <a:extLst>
                         <a:ext uri="{28A0092B-C50C-407E-A947-70E740481C1C}">
                           <a14:useLocalDpi xmlns:a14="http://schemas.microsoft.com/office/drawing/2010/main" val="0"/>
@@ -8257,7 +8154,7 @@
                     </pic:cNvPicPr>
                   </pic:nvPicPr>
                   <pic:blipFill>
-                    <a:blip r:embed="rId64">
+                    <a:blip r:embed="rId63">
                       <a:extLst>
                         <a:ext uri="{28A0092B-C50C-407E-A947-70E740481C1C}">
                           <a14:useLocalDpi xmlns:a14="http://schemas.microsoft.com/office/drawing/2010/main" val="0"/>
@@ -8379,7 +8276,7 @@
                     <pic:cNvPicPr/>
                   </pic:nvPicPr>
                   <pic:blipFill>
-                    <a:blip r:embed="rId65">
+                    <a:blip r:embed="rId64">
                       <a:extLst>
                         <a:ext uri="{28A0092B-C50C-407E-A947-70E740481C1C}">
                           <a14:useLocalDpi xmlns:a14="http://schemas.microsoft.com/office/drawing/2010/main" val="0"/>
@@ -8468,7 +8365,7 @@
                     </pic:cNvPicPr>
                   </pic:nvPicPr>
                   <pic:blipFill>
-                    <a:blip r:embed="rId66">
+                    <a:blip r:embed="rId65">
                       <a:extLst>
                         <a:ext uri="{28A0092B-C50C-407E-A947-70E740481C1C}">
                           <a14:useLocalDpi xmlns:a14="http://schemas.microsoft.com/office/drawing/2010/main" val="0"/>
@@ -8543,6 +8440,7 @@
           <w:szCs w:val="20"/>
           <w:lang w:eastAsia="ru-RU"/>
         </w:rPr>
+        <w:lastRenderedPageBreak/>
         <w:drawing>
           <wp:inline distT="0" distB="0" distL="0" distR="0" wp14:anchorId="5CA47565" wp14:editId="3F482700">
             <wp:extent cx="2840643" cy="405806"/>
@@ -8561,7 +8459,7 @@
                     </pic:cNvPicPr>
                   </pic:nvPicPr>
                   <pic:blipFill>
-                    <a:blip r:embed="rId67">
+                    <a:blip r:embed="rId66">
                       <a:extLst>
                         <a:ext uri="{28A0092B-C50C-407E-A947-70E740481C1C}">
                           <a14:useLocalDpi xmlns:a14="http://schemas.microsoft.com/office/drawing/2010/main" val="0"/>
@@ -8678,7 +8576,6 @@
           <w:szCs w:val="20"/>
           <w:lang w:eastAsia="ru-RU"/>
         </w:rPr>
-        <w:lastRenderedPageBreak/>
         <w:drawing>
           <wp:inline distT="0" distB="0" distL="0" distR="0" wp14:anchorId="580AFAB8" wp14:editId="40337B7A">
             <wp:extent cx="2308860" cy="502920"/>
@@ -8697,7 +8594,7 @@
                     </pic:cNvPicPr>
                   </pic:nvPicPr>
                   <pic:blipFill>
-                    <a:blip r:embed="rId68">
+                    <a:blip r:embed="rId67">
                       <a:extLst>
                         <a:ext uri="{28A0092B-C50C-407E-A947-70E740481C1C}">
                           <a14:useLocalDpi xmlns:a14="http://schemas.microsoft.com/office/drawing/2010/main" val="0"/>
@@ -8769,7 +8666,7 @@
                     </pic:cNvPicPr>
                   </pic:nvPicPr>
                   <pic:blipFill>
-                    <a:blip r:embed="rId69">
+                    <a:blip r:embed="rId68">
                       <a:extLst>
                         <a:ext uri="{28A0092B-C50C-407E-A947-70E740481C1C}">
                           <a14:useLocalDpi xmlns:a14="http://schemas.microsoft.com/office/drawing/2010/main" val="0"/>
@@ -8841,7 +8738,7 @@
                     </pic:cNvPicPr>
                   </pic:nvPicPr>
                   <pic:blipFill>
-                    <a:blip r:embed="rId70">
+                    <a:blip r:embed="rId69">
                       <a:extLst>
                         <a:ext uri="{28A0092B-C50C-407E-A947-70E740481C1C}">
                           <a14:useLocalDpi xmlns:a14="http://schemas.microsoft.com/office/drawing/2010/main" val="0"/>
@@ -9047,7 +8944,7 @@
                     </pic:cNvPicPr>
                   </pic:nvPicPr>
                   <pic:blipFill>
-                    <a:blip r:embed="rId71">
+                    <a:blip r:embed="rId70">
                       <a:extLst>
                         <a:ext uri="{28A0092B-C50C-407E-A947-70E740481C1C}">
                           <a14:useLocalDpi xmlns:a14="http://schemas.microsoft.com/office/drawing/2010/main" val="0"/>
@@ -9167,7 +9064,7 @@
                     </pic:cNvPicPr>
                   </pic:nvPicPr>
                   <pic:blipFill>
-                    <a:blip r:embed="rId72">
+                    <a:blip r:embed="rId71">
                       <a:extLst>
                         <a:ext uri="{28A0092B-C50C-407E-A947-70E740481C1C}">
                           <a14:useLocalDpi xmlns:a14="http://schemas.microsoft.com/office/drawing/2010/main" val="0"/>
@@ -9349,7 +9246,7 @@
                     </pic:cNvPicPr>
                   </pic:nvPicPr>
                   <pic:blipFill>
-                    <a:blip r:embed="rId73">
+                    <a:blip r:embed="rId72">
                       <a:extLst>
                         <a:ext uri="{28A0092B-C50C-407E-A947-70E740481C1C}">
                           <a14:useLocalDpi xmlns:a14="http://schemas.microsoft.com/office/drawing/2010/main" val="0"/>
@@ -9455,7 +9352,7 @@
                     </pic:cNvPicPr>
                   </pic:nvPicPr>
                   <pic:blipFill>
-                    <a:blip r:embed="rId74">
+                    <a:blip r:embed="rId73">
                       <a:extLst>
                         <a:ext uri="{28A0092B-C50C-407E-A947-70E740481C1C}">
                           <a14:useLocalDpi xmlns:a14="http://schemas.microsoft.com/office/drawing/2010/main" val="0"/>
@@ -9596,7 +9493,7 @@
                     </pic:cNvPicPr>
                   </pic:nvPicPr>
                   <pic:blipFill>
-                    <a:blip r:embed="rId75">
+                    <a:blip r:embed="rId74">
                       <a:extLst>
                         <a:ext uri="{28A0092B-C50C-407E-A947-70E740481C1C}">
                           <a14:useLocalDpi xmlns:a14="http://schemas.microsoft.com/office/drawing/2010/main" val="0"/>
@@ -9710,6 +9607,7 @@
           <w:szCs w:val="28"/>
           <w:lang w:val="en-US"/>
         </w:rPr>
+        <w:lastRenderedPageBreak/>
         <w:t xml:space="preserve">M). </w:t>
       </w:r>
     </w:p>
@@ -9774,7 +9672,7 @@
                     </pic:cNvPicPr>
                   </pic:nvPicPr>
                   <pic:blipFill>
-                    <a:blip r:embed="rId76">
+                    <a:blip r:embed="rId75">
                       <a:extLst>
                         <a:ext uri="{28A0092B-C50C-407E-A947-70E740481C1C}">
                           <a14:useLocalDpi xmlns:a14="http://schemas.microsoft.com/office/drawing/2010/main" val="0"/>
@@ -9872,7 +9770,6 @@
           <w:szCs w:val="20"/>
           <w:lang w:eastAsia="ru-RU"/>
         </w:rPr>
-        <w:lastRenderedPageBreak/>
         <w:drawing>
           <wp:inline distT="0" distB="0" distL="0" distR="0" wp14:anchorId="684B561F" wp14:editId="07646625">
             <wp:extent cx="1456054" cy="1071591"/>
@@ -9891,7 +9788,7 @@
                     </pic:cNvPicPr>
                   </pic:nvPicPr>
                   <pic:blipFill>
-                    <a:blip r:embed="rId77">
+                    <a:blip r:embed="rId76">
                       <a:extLst>
                         <a:ext uri="{28A0092B-C50C-407E-A947-70E740481C1C}">
                           <a14:useLocalDpi xmlns:a14="http://schemas.microsoft.com/office/drawing/2010/main" val="0"/>
@@ -10031,7 +9928,7 @@
                     </pic:cNvPicPr>
                   </pic:nvPicPr>
                   <pic:blipFill>
-                    <a:blip r:embed="rId78">
+                    <a:blip r:embed="rId77">
                       <a:extLst>
                         <a:ext uri="{28A0092B-C50C-407E-A947-70E740481C1C}">
                           <a14:useLocalDpi xmlns:a14="http://schemas.microsoft.com/office/drawing/2010/main" val="0"/>
@@ -10079,25 +9976,27 @@
           <w:rFonts w:ascii="Times New Roman" w:hAnsi="Times New Roman" w:cs="Times New Roman"/>
           <w:i/>
           <w:iCs/>
-          <w:sz w:val="28"/>
-          <w:szCs w:val="28"/>
-        </w:rPr>
-      </w:pPr>
-      <w:r>
-        <w:rPr>
-          <w:rFonts w:ascii="Times New Roman" w:hAnsi="Times New Roman" w:cs="Times New Roman"/>
-          <w:i/>
-          <w:iCs/>
           <w:noProof/>
           <w:sz w:val="28"/>
           <w:szCs w:val="28"/>
           <w:lang w:eastAsia="ru-RU"/>
         </w:rPr>
+      </w:pPr>
+      <w:r>
+        <w:rPr>
+          <w:rFonts w:ascii="Times New Roman" w:hAnsi="Times New Roman" w:cs="Times New Roman"/>
+          <w:i/>
+          <w:iCs/>
+          <w:noProof/>
+          <w:sz w:val="28"/>
+          <w:szCs w:val="28"/>
+          <w:lang w:eastAsia="ru-RU"/>
+        </w:rPr>
         <w:drawing>
-          <wp:inline distT="0" distB="0" distL="0" distR="0" wp14:anchorId="146BA5B7" wp14:editId="1A194974">
-            <wp:extent cx="5222115" cy="2372360"/>
-            <wp:effectExtent l="0" t="0" r="0" b="8890"/>
-            <wp:docPr id="507939369" name="Рисунок 1"/>
+          <wp:inline distT="0" distB="0" distL="0" distR="0" wp14:anchorId="0438702D" wp14:editId="12A34CD3">
+            <wp:extent cx="1895475" cy="581025"/>
+            <wp:effectExtent l="0" t="0" r="0" b="9525"/>
+            <wp:docPr id="1271580371" name="Рисунок 11"/>
             <wp:cNvGraphicFramePr>
               <a:graphicFrameLocks xmlns:a="http://schemas.openxmlformats.org/drawingml/2006/main" noChangeAspect="1"/>
             </wp:cNvGraphicFramePr>
@@ -10105,8 +10004,82 @@
               <a:graphicData uri="http://schemas.openxmlformats.org/drawingml/2006/picture">
                 <pic:pic xmlns:pic="http://schemas.openxmlformats.org/drawingml/2006/picture">
                   <pic:nvPicPr>
-                    <pic:cNvPr id="507939369" name="Рисунок 1"/>
-                    <pic:cNvPicPr/>
+                    <pic:cNvPr id="0" name="Picture 1"/>
+                    <pic:cNvPicPr>
+                      <a:picLocks noChangeAspect="1" noChangeArrowheads="1"/>
+                    </pic:cNvPicPr>
+                  </pic:nvPicPr>
+                  <pic:blipFill>
+                    <a:blip r:embed="rId78">
+                      <a:extLst>
+                        <a:ext uri="{28A0092B-C50C-407E-A947-70E740481C1C}">
+                          <a14:useLocalDpi xmlns:a14="http://schemas.microsoft.com/office/drawing/2010/main" val="0"/>
+                        </a:ext>
+                      </a:extLst>
+                    </a:blip>
+                    <a:srcRect/>
+                    <a:stretch>
+                      <a:fillRect/>
+                    </a:stretch>
+                  </pic:blipFill>
+                  <pic:spPr bwMode="auto">
+                    <a:xfrm>
+                      <a:off x="0" y="0"/>
+                      <a:ext cx="1895475" cy="581025"/>
+                    </a:xfrm>
+                    <a:prstGeom prst="rect">
+                      <a:avLst/>
+                    </a:prstGeom>
+                    <a:noFill/>
+                    <a:ln>
+                      <a:noFill/>
+                    </a:ln>
+                  </pic:spPr>
+                </pic:pic>
+              </a:graphicData>
+            </a:graphic>
+          </wp:inline>
+        </w:drawing>
+      </w:r>
+    </w:p>
+    <w:p>
+      <w:pPr>
+        <w:rPr>
+          <w:rFonts w:ascii="Times New Roman" w:hAnsi="Times New Roman" w:cs="Times New Roman"/>
+          <w:i/>
+          <w:iCs/>
+          <w:noProof/>
+          <w:sz w:val="28"/>
+          <w:szCs w:val="28"/>
+          <w:lang w:eastAsia="ru-RU"/>
+        </w:rPr>
+      </w:pPr>
+      <w:r>
+        <w:rPr>
+          <w:rFonts w:ascii="Times New Roman" w:hAnsi="Times New Roman" w:cs="Times New Roman"/>
+          <w:i/>
+          <w:iCs/>
+          <w:noProof/>
+          <w:sz w:val="28"/>
+          <w:szCs w:val="28"/>
+          <w:lang w:eastAsia="ru-RU"/>
+        </w:rPr>
+        <w:drawing>
+          <wp:inline distT="0" distB="0" distL="0" distR="0" wp14:anchorId="04342187" wp14:editId="220B1C42">
+            <wp:extent cx="2038350" cy="561975"/>
+            <wp:effectExtent l="0" t="0" r="0" b="9525"/>
+            <wp:docPr id="1584305456" name="Рисунок 10"/>
+            <wp:cNvGraphicFramePr>
+              <a:graphicFrameLocks xmlns:a="http://schemas.openxmlformats.org/drawingml/2006/main" noChangeAspect="1"/>
+            </wp:cNvGraphicFramePr>
+            <a:graphic xmlns:a="http://schemas.openxmlformats.org/drawingml/2006/main">
+              <a:graphicData uri="http://schemas.openxmlformats.org/drawingml/2006/picture">
+                <pic:pic xmlns:pic="http://schemas.openxmlformats.org/drawingml/2006/picture">
+                  <pic:nvPicPr>
+                    <pic:cNvPr id="0" name="Picture 2"/>
+                    <pic:cNvPicPr>
+                      <a:picLocks noChangeAspect="1" noChangeArrowheads="1"/>
+                    </pic:cNvPicPr>
                   </pic:nvPicPr>
                   <pic:blipFill>
                     <a:blip r:embed="rId79">
@@ -10116,18 +10089,23 @@
                         </a:ext>
                       </a:extLst>
                     </a:blip>
+                    <a:srcRect/>
                     <a:stretch>
                       <a:fillRect/>
                     </a:stretch>
                   </pic:blipFill>
-                  <pic:spPr>
+                  <pic:spPr bwMode="auto">
                     <a:xfrm>
                       <a:off x="0" y="0"/>
-                      <a:ext cx="5222115" cy="2372360"/>
+                      <a:ext cx="2038350" cy="561975"/>
                     </a:xfrm>
                     <a:prstGeom prst="rect">
                       <a:avLst/>
                     </a:prstGeom>
+                    <a:noFill/>
+                    <a:ln>
+                      <a:noFill/>
+                    </a:ln>
                   </pic:spPr>
                 </pic:pic>
               </a:graphicData>
@@ -10140,38 +10118,649 @@
       <w:pPr>
         <w:rPr>
           <w:rFonts w:ascii="Times New Roman" w:hAnsi="Times New Roman" w:cs="Times New Roman"/>
-          <w:b/>
-          <w:i/>
-          <w:iCs/>
-          <w:color w:val="FF0000"/>
-          <w:sz w:val="28"/>
-          <w:szCs w:val="28"/>
-        </w:rPr>
-      </w:pPr>
-      <w:r>
-        <w:rPr>
-          <w:rFonts w:ascii="Times New Roman" w:hAnsi="Times New Roman" w:cs="Times New Roman"/>
-          <w:b/>
-          <w:i/>
-          <w:iCs/>
-          <w:color w:val="FF0000"/>
-          <w:sz w:val="28"/>
-          <w:szCs w:val="28"/>
-        </w:rPr>
-        <w:t xml:space="preserve">Не переходить вертикальные границы листов </w:t>
-      </w:r>
-      <w:r>
-        <w:rPr>
-          <w:rFonts w:ascii="Times New Roman" w:hAnsi="Times New Roman" w:cs="Times New Roman"/>
-          <w:b/>
-          <w:i/>
-          <w:iCs/>
-          <w:color w:val="FF0000"/>
-          <w:sz w:val="28"/>
-          <w:szCs w:val="28"/>
-          <w:lang w:val="en-US"/>
-        </w:rPr>
-        <w:t>MathCAD</w:t>
+          <w:i/>
+          <w:iCs/>
+          <w:noProof/>
+          <w:sz w:val="28"/>
+          <w:szCs w:val="28"/>
+          <w:lang w:eastAsia="ru-RU"/>
+        </w:rPr>
+      </w:pPr>
+      <w:r>
+        <w:rPr>
+          <w:rFonts w:ascii="Times New Roman" w:hAnsi="Times New Roman" w:cs="Times New Roman"/>
+          <w:i/>
+          <w:iCs/>
+          <w:noProof/>
+          <w:sz w:val="28"/>
+          <w:szCs w:val="28"/>
+          <w:lang w:eastAsia="ru-RU"/>
+        </w:rPr>
+        <w:drawing>
+          <wp:inline distT="0" distB="0" distL="0" distR="0" wp14:anchorId="5EF6EDD7" wp14:editId="24456F3A">
+            <wp:extent cx="1819275" cy="561975"/>
+            <wp:effectExtent l="0" t="0" r="0" b="9525"/>
+            <wp:docPr id="303487989" name="Рисунок 9"/>
+            <wp:cNvGraphicFramePr>
+              <a:graphicFrameLocks xmlns:a="http://schemas.openxmlformats.org/drawingml/2006/main" noChangeAspect="1"/>
+            </wp:cNvGraphicFramePr>
+            <a:graphic xmlns:a="http://schemas.openxmlformats.org/drawingml/2006/main">
+              <a:graphicData uri="http://schemas.openxmlformats.org/drawingml/2006/picture">
+                <pic:pic xmlns:pic="http://schemas.openxmlformats.org/drawingml/2006/picture">
+                  <pic:nvPicPr>
+                    <pic:cNvPr id="0" name="Picture 3"/>
+                    <pic:cNvPicPr>
+                      <a:picLocks noChangeAspect="1" noChangeArrowheads="1"/>
+                    </pic:cNvPicPr>
+                  </pic:nvPicPr>
+                  <pic:blipFill>
+                    <a:blip r:embed="rId80">
+                      <a:extLst>
+                        <a:ext uri="{28A0092B-C50C-407E-A947-70E740481C1C}">
+                          <a14:useLocalDpi xmlns:a14="http://schemas.microsoft.com/office/drawing/2010/main" val="0"/>
+                        </a:ext>
+                      </a:extLst>
+                    </a:blip>
+                    <a:srcRect/>
+                    <a:stretch>
+                      <a:fillRect/>
+                    </a:stretch>
+                  </pic:blipFill>
+                  <pic:spPr bwMode="auto">
+                    <a:xfrm>
+                      <a:off x="0" y="0"/>
+                      <a:ext cx="1819275" cy="561975"/>
+                    </a:xfrm>
+                    <a:prstGeom prst="rect">
+                      <a:avLst/>
+                    </a:prstGeom>
+                    <a:noFill/>
+                    <a:ln>
+                      <a:noFill/>
+                    </a:ln>
+                  </pic:spPr>
+                </pic:pic>
+              </a:graphicData>
+            </a:graphic>
+          </wp:inline>
+        </w:drawing>
+      </w:r>
+    </w:p>
+    <w:p>
+      <w:pPr>
+        <w:rPr>
+          <w:rFonts w:ascii="Times New Roman" w:hAnsi="Times New Roman" w:cs="Times New Roman"/>
+          <w:i/>
+          <w:iCs/>
+          <w:noProof/>
+          <w:sz w:val="28"/>
+          <w:szCs w:val="28"/>
+          <w:lang w:eastAsia="ru-RU"/>
+        </w:rPr>
+      </w:pPr>
+      <w:r>
+        <w:rPr>
+          <w:rFonts w:ascii="Times New Roman" w:hAnsi="Times New Roman" w:cs="Times New Roman"/>
+          <w:i/>
+          <w:iCs/>
+          <w:noProof/>
+          <w:sz w:val="28"/>
+          <w:szCs w:val="28"/>
+          <w:lang w:eastAsia="ru-RU"/>
+        </w:rPr>
+        <w:drawing>
+          <wp:inline distT="0" distB="0" distL="0" distR="0" wp14:anchorId="420F3AFB" wp14:editId="16D26DBA">
+            <wp:extent cx="2105025" cy="561975"/>
+            <wp:effectExtent l="0" t="0" r="9525" b="9525"/>
+            <wp:docPr id="1569700151" name="Рисунок 8"/>
+            <wp:cNvGraphicFramePr>
+              <a:graphicFrameLocks xmlns:a="http://schemas.openxmlformats.org/drawingml/2006/main" noChangeAspect="1"/>
+            </wp:cNvGraphicFramePr>
+            <a:graphic xmlns:a="http://schemas.openxmlformats.org/drawingml/2006/main">
+              <a:graphicData uri="http://schemas.openxmlformats.org/drawingml/2006/picture">
+                <pic:pic xmlns:pic="http://schemas.openxmlformats.org/drawingml/2006/picture">
+                  <pic:nvPicPr>
+                    <pic:cNvPr id="0" name="Picture 4"/>
+                    <pic:cNvPicPr>
+                      <a:picLocks noChangeAspect="1" noChangeArrowheads="1"/>
+                    </pic:cNvPicPr>
+                  </pic:nvPicPr>
+                  <pic:blipFill>
+                    <a:blip r:embed="rId81">
+                      <a:extLst>
+                        <a:ext uri="{28A0092B-C50C-407E-A947-70E740481C1C}">
+                          <a14:useLocalDpi xmlns:a14="http://schemas.microsoft.com/office/drawing/2010/main" val="0"/>
+                        </a:ext>
+                      </a:extLst>
+                    </a:blip>
+                    <a:srcRect/>
+                    <a:stretch>
+                      <a:fillRect/>
+                    </a:stretch>
+                  </pic:blipFill>
+                  <pic:spPr bwMode="auto">
+                    <a:xfrm>
+                      <a:off x="0" y="0"/>
+                      <a:ext cx="2105025" cy="561975"/>
+                    </a:xfrm>
+                    <a:prstGeom prst="rect">
+                      <a:avLst/>
+                    </a:prstGeom>
+                    <a:noFill/>
+                    <a:ln>
+                      <a:noFill/>
+                    </a:ln>
+                  </pic:spPr>
+                </pic:pic>
+              </a:graphicData>
+            </a:graphic>
+          </wp:inline>
+        </w:drawing>
+      </w:r>
+    </w:p>
+    <w:p>
+      <w:pPr>
+        <w:rPr>
+          <w:rFonts w:ascii="Times New Roman" w:hAnsi="Times New Roman" w:cs="Times New Roman"/>
+          <w:i/>
+          <w:iCs/>
+          <w:noProof/>
+          <w:sz w:val="28"/>
+          <w:szCs w:val="28"/>
+          <w:lang w:eastAsia="ru-RU"/>
+        </w:rPr>
+      </w:pPr>
+      <w:r>
+        <w:rPr>
+          <w:rFonts w:ascii="Times New Roman" w:hAnsi="Times New Roman" w:cs="Times New Roman"/>
+          <w:i/>
+          <w:iCs/>
+          <w:noProof/>
+          <w:sz w:val="28"/>
+          <w:szCs w:val="28"/>
+          <w:lang w:eastAsia="ru-RU"/>
+        </w:rPr>
+        <w:drawing>
+          <wp:inline distT="0" distB="0" distL="0" distR="0" wp14:anchorId="5D567BE9" wp14:editId="258324E5">
+            <wp:extent cx="1819275" cy="561975"/>
+            <wp:effectExtent l="0" t="0" r="0" b="9525"/>
+            <wp:docPr id="221029811" name="Рисунок 7"/>
+            <wp:cNvGraphicFramePr>
+              <a:graphicFrameLocks xmlns:a="http://schemas.openxmlformats.org/drawingml/2006/main" noChangeAspect="1"/>
+            </wp:cNvGraphicFramePr>
+            <a:graphic xmlns:a="http://schemas.openxmlformats.org/drawingml/2006/main">
+              <a:graphicData uri="http://schemas.openxmlformats.org/drawingml/2006/picture">
+                <pic:pic xmlns:pic="http://schemas.openxmlformats.org/drawingml/2006/picture">
+                  <pic:nvPicPr>
+                    <pic:cNvPr id="0" name="Picture 5"/>
+                    <pic:cNvPicPr>
+                      <a:picLocks noChangeAspect="1" noChangeArrowheads="1"/>
+                    </pic:cNvPicPr>
+                  </pic:nvPicPr>
+                  <pic:blipFill>
+                    <a:blip r:embed="rId82">
+                      <a:extLst>
+                        <a:ext uri="{28A0092B-C50C-407E-A947-70E740481C1C}">
+                          <a14:useLocalDpi xmlns:a14="http://schemas.microsoft.com/office/drawing/2010/main" val="0"/>
+                        </a:ext>
+                      </a:extLst>
+                    </a:blip>
+                    <a:srcRect/>
+                    <a:stretch>
+                      <a:fillRect/>
+                    </a:stretch>
+                  </pic:blipFill>
+                  <pic:spPr bwMode="auto">
+                    <a:xfrm>
+                      <a:off x="0" y="0"/>
+                      <a:ext cx="1819275" cy="561975"/>
+                    </a:xfrm>
+                    <a:prstGeom prst="rect">
+                      <a:avLst/>
+                    </a:prstGeom>
+                    <a:noFill/>
+                    <a:ln>
+                      <a:noFill/>
+                    </a:ln>
+                  </pic:spPr>
+                </pic:pic>
+              </a:graphicData>
+            </a:graphic>
+          </wp:inline>
+        </w:drawing>
+      </w:r>
+    </w:p>
+    <w:p>
+      <w:pPr>
+        <w:rPr>
+          <w:rFonts w:ascii="Times New Roman" w:hAnsi="Times New Roman" w:cs="Times New Roman"/>
+          <w:i/>
+          <w:iCs/>
+          <w:noProof/>
+          <w:sz w:val="28"/>
+          <w:szCs w:val="28"/>
+          <w:lang w:eastAsia="ru-RU"/>
+        </w:rPr>
+      </w:pPr>
+      <w:r>
+        <w:rPr>
+          <w:rFonts w:ascii="Times New Roman" w:hAnsi="Times New Roman" w:cs="Times New Roman"/>
+          <w:i/>
+          <w:iCs/>
+          <w:noProof/>
+          <w:sz w:val="28"/>
+          <w:szCs w:val="28"/>
+          <w:lang w:eastAsia="ru-RU"/>
+        </w:rPr>
+        <w:drawing>
+          <wp:inline distT="0" distB="0" distL="0" distR="0" wp14:anchorId="59DC737B" wp14:editId="05E92022">
+            <wp:extent cx="1819275" cy="561975"/>
+            <wp:effectExtent l="0" t="0" r="0" b="9525"/>
+            <wp:docPr id="414255995" name="Рисунок 6"/>
+            <wp:cNvGraphicFramePr>
+              <a:graphicFrameLocks xmlns:a="http://schemas.openxmlformats.org/drawingml/2006/main" noChangeAspect="1"/>
+            </wp:cNvGraphicFramePr>
+            <a:graphic xmlns:a="http://schemas.openxmlformats.org/drawingml/2006/main">
+              <a:graphicData uri="http://schemas.openxmlformats.org/drawingml/2006/picture">
+                <pic:pic xmlns:pic="http://schemas.openxmlformats.org/drawingml/2006/picture">
+                  <pic:nvPicPr>
+                    <pic:cNvPr id="0" name="Picture 6"/>
+                    <pic:cNvPicPr>
+                      <a:picLocks noChangeAspect="1" noChangeArrowheads="1"/>
+                    </pic:cNvPicPr>
+                  </pic:nvPicPr>
+                  <pic:blipFill>
+                    <a:blip r:embed="rId83">
+                      <a:extLst>
+                        <a:ext uri="{28A0092B-C50C-407E-A947-70E740481C1C}">
+                          <a14:useLocalDpi xmlns:a14="http://schemas.microsoft.com/office/drawing/2010/main" val="0"/>
+                        </a:ext>
+                      </a:extLst>
+                    </a:blip>
+                    <a:srcRect/>
+                    <a:stretch>
+                      <a:fillRect/>
+                    </a:stretch>
+                  </pic:blipFill>
+                  <pic:spPr bwMode="auto">
+                    <a:xfrm>
+                      <a:off x="0" y="0"/>
+                      <a:ext cx="1819275" cy="561975"/>
+                    </a:xfrm>
+                    <a:prstGeom prst="rect">
+                      <a:avLst/>
+                    </a:prstGeom>
+                    <a:noFill/>
+                    <a:ln>
+                      <a:noFill/>
+                    </a:ln>
+                  </pic:spPr>
+                </pic:pic>
+              </a:graphicData>
+            </a:graphic>
+          </wp:inline>
+        </w:drawing>
+      </w:r>
+    </w:p>
+    <w:p>
+      <w:pPr>
+        <w:rPr>
+          <w:rFonts w:ascii="Times New Roman" w:hAnsi="Times New Roman" w:cs="Times New Roman"/>
+          <w:i/>
+          <w:iCs/>
+          <w:noProof/>
+          <w:sz w:val="28"/>
+          <w:szCs w:val="28"/>
+          <w:lang w:eastAsia="ru-RU"/>
+        </w:rPr>
+      </w:pPr>
+      <w:r>
+        <w:rPr>
+          <w:rFonts w:ascii="Times New Roman" w:hAnsi="Times New Roman" w:cs="Times New Roman"/>
+          <w:i/>
+          <w:iCs/>
+          <w:noProof/>
+          <w:sz w:val="28"/>
+          <w:szCs w:val="28"/>
+          <w:lang w:eastAsia="ru-RU"/>
+        </w:rPr>
+        <w:drawing>
+          <wp:inline distT="0" distB="0" distL="0" distR="0" wp14:anchorId="79472DB7" wp14:editId="310B9F80">
+            <wp:extent cx="1819275" cy="561975"/>
+            <wp:effectExtent l="0" t="0" r="0" b="9525"/>
+            <wp:docPr id="1350700095" name="Рисунок 5"/>
+            <wp:cNvGraphicFramePr>
+              <a:graphicFrameLocks xmlns:a="http://schemas.openxmlformats.org/drawingml/2006/main" noChangeAspect="1"/>
+            </wp:cNvGraphicFramePr>
+            <a:graphic xmlns:a="http://schemas.openxmlformats.org/drawingml/2006/main">
+              <a:graphicData uri="http://schemas.openxmlformats.org/drawingml/2006/picture">
+                <pic:pic xmlns:pic="http://schemas.openxmlformats.org/drawingml/2006/picture">
+                  <pic:nvPicPr>
+                    <pic:cNvPr id="0" name="Picture 7"/>
+                    <pic:cNvPicPr>
+                      <a:picLocks noChangeAspect="1" noChangeArrowheads="1"/>
+                    </pic:cNvPicPr>
+                  </pic:nvPicPr>
+                  <pic:blipFill>
+                    <a:blip r:embed="rId84">
+                      <a:extLst>
+                        <a:ext uri="{28A0092B-C50C-407E-A947-70E740481C1C}">
+                          <a14:useLocalDpi xmlns:a14="http://schemas.microsoft.com/office/drawing/2010/main" val="0"/>
+                        </a:ext>
+                      </a:extLst>
+                    </a:blip>
+                    <a:srcRect/>
+                    <a:stretch>
+                      <a:fillRect/>
+                    </a:stretch>
+                  </pic:blipFill>
+                  <pic:spPr bwMode="auto">
+                    <a:xfrm>
+                      <a:off x="0" y="0"/>
+                      <a:ext cx="1819275" cy="561975"/>
+                    </a:xfrm>
+                    <a:prstGeom prst="rect">
+                      <a:avLst/>
+                    </a:prstGeom>
+                    <a:noFill/>
+                    <a:ln>
+                      <a:noFill/>
+                    </a:ln>
+                  </pic:spPr>
+                </pic:pic>
+              </a:graphicData>
+            </a:graphic>
+          </wp:inline>
+        </w:drawing>
+      </w:r>
+    </w:p>
+    <w:p>
+      <w:pPr>
+        <w:rPr>
+          <w:rFonts w:ascii="Times New Roman" w:hAnsi="Times New Roman" w:cs="Times New Roman"/>
+          <w:i/>
+          <w:iCs/>
+          <w:noProof/>
+          <w:sz w:val="28"/>
+          <w:szCs w:val="28"/>
+          <w:lang w:eastAsia="ru-RU"/>
+        </w:rPr>
+      </w:pPr>
+      <w:r>
+        <w:rPr>
+          <w:rFonts w:ascii="Times New Roman" w:hAnsi="Times New Roman" w:cs="Times New Roman"/>
+          <w:i/>
+          <w:iCs/>
+          <w:noProof/>
+          <w:sz w:val="28"/>
+          <w:szCs w:val="28"/>
+          <w:lang w:eastAsia="ru-RU"/>
+        </w:rPr>
+        <w:drawing>
+          <wp:inline distT="0" distB="0" distL="0" distR="0" wp14:anchorId="3AB1C53C" wp14:editId="334BE443">
+            <wp:extent cx="2105025" cy="561975"/>
+            <wp:effectExtent l="0" t="0" r="9525" b="9525"/>
+            <wp:docPr id="1540094048" name="Рисунок 4"/>
+            <wp:cNvGraphicFramePr>
+              <a:graphicFrameLocks xmlns:a="http://schemas.openxmlformats.org/drawingml/2006/main" noChangeAspect="1"/>
+            </wp:cNvGraphicFramePr>
+            <a:graphic xmlns:a="http://schemas.openxmlformats.org/drawingml/2006/main">
+              <a:graphicData uri="http://schemas.openxmlformats.org/drawingml/2006/picture">
+                <pic:pic xmlns:pic="http://schemas.openxmlformats.org/drawingml/2006/picture">
+                  <pic:nvPicPr>
+                    <pic:cNvPr id="0" name="Picture 8"/>
+                    <pic:cNvPicPr>
+                      <a:picLocks noChangeAspect="1" noChangeArrowheads="1"/>
+                    </pic:cNvPicPr>
+                  </pic:nvPicPr>
+                  <pic:blipFill>
+                    <a:blip r:embed="rId85">
+                      <a:extLst>
+                        <a:ext uri="{28A0092B-C50C-407E-A947-70E740481C1C}">
+                          <a14:useLocalDpi xmlns:a14="http://schemas.microsoft.com/office/drawing/2010/main" val="0"/>
+                        </a:ext>
+                      </a:extLst>
+                    </a:blip>
+                    <a:srcRect/>
+                    <a:stretch>
+                      <a:fillRect/>
+                    </a:stretch>
+                  </pic:blipFill>
+                  <pic:spPr bwMode="auto">
+                    <a:xfrm>
+                      <a:off x="0" y="0"/>
+                      <a:ext cx="2105025" cy="561975"/>
+                    </a:xfrm>
+                    <a:prstGeom prst="rect">
+                      <a:avLst/>
+                    </a:prstGeom>
+                    <a:noFill/>
+                    <a:ln>
+                      <a:noFill/>
+                    </a:ln>
+                  </pic:spPr>
+                </pic:pic>
+              </a:graphicData>
+            </a:graphic>
+          </wp:inline>
+        </w:drawing>
+      </w:r>
+    </w:p>
+    <w:p>
+      <w:pPr>
+        <w:rPr>
+          <w:rFonts w:ascii="Times New Roman" w:hAnsi="Times New Roman" w:cs="Times New Roman"/>
+          <w:i/>
+          <w:iCs/>
+          <w:noProof/>
+          <w:sz w:val="28"/>
+          <w:szCs w:val="28"/>
+          <w:lang w:eastAsia="ru-RU"/>
+        </w:rPr>
+      </w:pPr>
+      <w:r>
+        <w:rPr>
+          <w:rFonts w:ascii="Times New Roman" w:hAnsi="Times New Roman" w:cs="Times New Roman"/>
+          <w:i/>
+          <w:iCs/>
+          <w:noProof/>
+          <w:sz w:val="28"/>
+          <w:szCs w:val="28"/>
+          <w:lang w:eastAsia="ru-RU"/>
+        </w:rPr>
+        <w:lastRenderedPageBreak/>
+        <w:drawing>
+          <wp:inline distT="0" distB="0" distL="0" distR="0" wp14:anchorId="50E85D19" wp14:editId="79DC234F">
+            <wp:extent cx="2047875" cy="561975"/>
+            <wp:effectExtent l="0" t="0" r="9525" b="9525"/>
+            <wp:docPr id="600210807" name="Рисунок 3"/>
+            <wp:cNvGraphicFramePr>
+              <a:graphicFrameLocks xmlns:a="http://schemas.openxmlformats.org/drawingml/2006/main" noChangeAspect="1"/>
+            </wp:cNvGraphicFramePr>
+            <a:graphic xmlns:a="http://schemas.openxmlformats.org/drawingml/2006/main">
+              <a:graphicData uri="http://schemas.openxmlformats.org/drawingml/2006/picture">
+                <pic:pic xmlns:pic="http://schemas.openxmlformats.org/drawingml/2006/picture">
+                  <pic:nvPicPr>
+                    <pic:cNvPr id="0" name="Picture 9"/>
+                    <pic:cNvPicPr>
+                      <a:picLocks noChangeAspect="1" noChangeArrowheads="1"/>
+                    </pic:cNvPicPr>
+                  </pic:nvPicPr>
+                  <pic:blipFill>
+                    <a:blip r:embed="rId86">
+                      <a:extLst>
+                        <a:ext uri="{28A0092B-C50C-407E-A947-70E740481C1C}">
+                          <a14:useLocalDpi xmlns:a14="http://schemas.microsoft.com/office/drawing/2010/main" val="0"/>
+                        </a:ext>
+                      </a:extLst>
+                    </a:blip>
+                    <a:srcRect/>
+                    <a:stretch>
+                      <a:fillRect/>
+                    </a:stretch>
+                  </pic:blipFill>
+                  <pic:spPr bwMode="auto">
+                    <a:xfrm>
+                      <a:off x="0" y="0"/>
+                      <a:ext cx="2047875" cy="561975"/>
+                    </a:xfrm>
+                    <a:prstGeom prst="rect">
+                      <a:avLst/>
+                    </a:prstGeom>
+                    <a:noFill/>
+                    <a:ln>
+                      <a:noFill/>
+                    </a:ln>
+                  </pic:spPr>
+                </pic:pic>
+              </a:graphicData>
+            </a:graphic>
+          </wp:inline>
+        </w:drawing>
+      </w:r>
+    </w:p>
+    <w:p>
+      <w:pPr>
+        <w:rPr>
+          <w:rFonts w:ascii="Times New Roman" w:hAnsi="Times New Roman" w:cs="Times New Roman"/>
+          <w:i/>
+          <w:iCs/>
+          <w:noProof/>
+          <w:sz w:val="28"/>
+          <w:szCs w:val="28"/>
+          <w:lang w:eastAsia="ru-RU"/>
+        </w:rPr>
+      </w:pPr>
+      <w:r>
+        <w:rPr>
+          <w:rFonts w:ascii="Times New Roman" w:hAnsi="Times New Roman" w:cs="Times New Roman"/>
+          <w:i/>
+          <w:iCs/>
+          <w:noProof/>
+          <w:sz w:val="28"/>
+          <w:szCs w:val="28"/>
+          <w:lang w:eastAsia="ru-RU"/>
+        </w:rPr>
+        <w:drawing>
+          <wp:inline distT="0" distB="0" distL="0" distR="0" wp14:anchorId="7D485ACD" wp14:editId="4C7A2584">
+            <wp:extent cx="2038350" cy="561975"/>
+            <wp:effectExtent l="0" t="0" r="0" b="9525"/>
+            <wp:docPr id="1449420207" name="Рисунок 2"/>
+            <wp:cNvGraphicFramePr>
+              <a:graphicFrameLocks xmlns:a="http://schemas.openxmlformats.org/drawingml/2006/main" noChangeAspect="1"/>
+            </wp:cNvGraphicFramePr>
+            <a:graphic xmlns:a="http://schemas.openxmlformats.org/drawingml/2006/main">
+              <a:graphicData uri="http://schemas.openxmlformats.org/drawingml/2006/picture">
+                <pic:pic xmlns:pic="http://schemas.openxmlformats.org/drawingml/2006/picture">
+                  <pic:nvPicPr>
+                    <pic:cNvPr id="0" name="Picture 10"/>
+                    <pic:cNvPicPr>
+                      <a:picLocks noChangeAspect="1" noChangeArrowheads="1"/>
+                    </pic:cNvPicPr>
+                  </pic:nvPicPr>
+                  <pic:blipFill>
+                    <a:blip r:embed="rId87">
+                      <a:extLst>
+                        <a:ext uri="{28A0092B-C50C-407E-A947-70E740481C1C}">
+                          <a14:useLocalDpi xmlns:a14="http://schemas.microsoft.com/office/drawing/2010/main" val="0"/>
+                        </a:ext>
+                      </a:extLst>
+                    </a:blip>
+                    <a:srcRect/>
+                    <a:stretch>
+                      <a:fillRect/>
+                    </a:stretch>
+                  </pic:blipFill>
+                  <pic:spPr bwMode="auto">
+                    <a:xfrm>
+                      <a:off x="0" y="0"/>
+                      <a:ext cx="2038350" cy="561975"/>
+                    </a:xfrm>
+                    <a:prstGeom prst="rect">
+                      <a:avLst/>
+                    </a:prstGeom>
+                    <a:noFill/>
+                    <a:ln>
+                      <a:noFill/>
+                    </a:ln>
+                  </pic:spPr>
+                </pic:pic>
+              </a:graphicData>
+            </a:graphic>
+          </wp:inline>
+        </w:drawing>
+      </w:r>
+    </w:p>
+    <w:p>
+      <w:pPr>
+        <w:rPr>
+          <w:rFonts w:ascii="Times New Roman" w:hAnsi="Times New Roman" w:cs="Times New Roman"/>
+          <w:i/>
+          <w:iCs/>
+          <w:noProof/>
+          <w:sz w:val="28"/>
+          <w:szCs w:val="28"/>
+          <w:lang w:eastAsia="ru-RU"/>
+        </w:rPr>
+      </w:pPr>
+      <w:r>
+        <w:rPr>
+          <w:rFonts w:ascii="Times New Roman" w:hAnsi="Times New Roman" w:cs="Times New Roman"/>
+          <w:i/>
+          <w:iCs/>
+          <w:noProof/>
+          <w:sz w:val="28"/>
+          <w:szCs w:val="28"/>
+          <w:lang w:eastAsia="ru-RU"/>
+        </w:rPr>
+        <w:drawing>
+          <wp:inline distT="0" distB="0" distL="0" distR="0" wp14:anchorId="5BD058B1" wp14:editId="0BD22ECF">
+            <wp:extent cx="1676400" cy="581025"/>
+            <wp:effectExtent l="0" t="0" r="0" b="9525"/>
+            <wp:docPr id="814519536" name="Рисунок 1"/>
+            <wp:cNvGraphicFramePr>
+              <a:graphicFrameLocks xmlns:a="http://schemas.openxmlformats.org/drawingml/2006/main" noChangeAspect="1"/>
+            </wp:cNvGraphicFramePr>
+            <a:graphic xmlns:a="http://schemas.openxmlformats.org/drawingml/2006/main">
+              <a:graphicData uri="http://schemas.openxmlformats.org/drawingml/2006/picture">
+                <pic:pic xmlns:pic="http://schemas.openxmlformats.org/drawingml/2006/picture">
+                  <pic:nvPicPr>
+                    <pic:cNvPr id="0" name="Picture 11"/>
+                    <pic:cNvPicPr>
+                      <a:picLocks noChangeAspect="1" noChangeArrowheads="1"/>
+                    </pic:cNvPicPr>
+                  </pic:nvPicPr>
+                  <pic:blipFill>
+                    <a:blip r:embed="rId88">
+                      <a:extLst>
+                        <a:ext uri="{28A0092B-C50C-407E-A947-70E740481C1C}">
+                          <a14:useLocalDpi xmlns:a14="http://schemas.microsoft.com/office/drawing/2010/main" val="0"/>
+                        </a:ext>
+                      </a:extLst>
+                    </a:blip>
+                    <a:srcRect/>
+                    <a:stretch>
+                      <a:fillRect/>
+                    </a:stretch>
+                  </pic:blipFill>
+                  <pic:spPr bwMode="auto">
+                    <a:xfrm>
+                      <a:off x="0" y="0"/>
+                      <a:ext cx="1676400" cy="581025"/>
+                    </a:xfrm>
+                    <a:prstGeom prst="rect">
+                      <a:avLst/>
+                    </a:prstGeom>
+                    <a:noFill/>
+                    <a:ln>
+                      <a:noFill/>
+                    </a:ln>
+                  </pic:spPr>
+                </pic:pic>
+              </a:graphicData>
+            </a:graphic>
+          </wp:inline>
+        </w:drawing>
       </w:r>
     </w:p>
     <w:p>
@@ -10260,7 +10849,7 @@
                     </pic:cNvPicPr>
                   </pic:nvPicPr>
                   <pic:blipFill>
-                    <a:blip r:embed="rId80">
+                    <a:blip r:embed="rId89">
                       <a:extLst>
                         <a:ext uri="{28A0092B-C50C-407E-A947-70E740481C1C}">
                           <a14:useLocalDpi xmlns:a14="http://schemas.microsoft.com/office/drawing/2010/main" val="0"/>
@@ -10343,7 +10932,7 @@
                     </pic:cNvPicPr>
                   </pic:nvPicPr>
                   <pic:blipFill>
-                    <a:blip r:embed="rId81">
+                    <a:blip r:embed="rId90">
                       <a:extLst>
                         <a:ext uri="{28A0092B-C50C-407E-A947-70E740481C1C}">
                           <a14:useLocalDpi xmlns:a14="http://schemas.microsoft.com/office/drawing/2010/main" val="0"/>
@@ -10469,7 +11058,7 @@
                     </pic:cNvPicPr>
                   </pic:nvPicPr>
                   <pic:blipFill>
-                    <a:blip r:embed="rId82">
+                    <a:blip r:embed="rId91">
                       <a:extLst>
                         <a:ext uri="{28A0092B-C50C-407E-A947-70E740481C1C}">
                           <a14:useLocalDpi xmlns:a14="http://schemas.microsoft.com/office/drawing/2010/main" val="0"/>
@@ -10576,7 +11165,7 @@
                     </pic:cNvPicPr>
                   </pic:nvPicPr>
                   <pic:blipFill>
-                    <a:blip r:embed="rId83">
+                    <a:blip r:embed="rId92">
                       <a:extLst>
                         <a:ext uri="{28A0092B-C50C-407E-A947-70E740481C1C}">
                           <a14:useLocalDpi xmlns:a14="http://schemas.microsoft.com/office/drawing/2010/main" val="0"/>
@@ -10711,7 +11300,6 @@
           <w:szCs w:val="20"/>
           <w:lang w:eastAsia="ru-RU"/>
         </w:rPr>
-        <w:lastRenderedPageBreak/>
         <w:drawing>
           <wp:inline distT="0" distB="0" distL="0" distR="0" wp14:anchorId="484F0283" wp14:editId="372FCCD6">
             <wp:extent cx="1297794" cy="535717"/>
@@ -10730,7 +11318,7 @@
                     </pic:cNvPicPr>
                   </pic:nvPicPr>
                   <pic:blipFill>
-                    <a:blip r:embed="rId84">
+                    <a:blip r:embed="rId93">
                       <a:extLst>
                         <a:ext uri="{28A0092B-C50C-407E-A947-70E740481C1C}">
                           <a14:useLocalDpi xmlns:a14="http://schemas.microsoft.com/office/drawing/2010/main" val="0"/>
@@ -10846,7 +11434,7 @@
                     </pic:cNvPicPr>
                   </pic:nvPicPr>
                   <pic:blipFill>
-                    <a:blip r:embed="rId85">
+                    <a:blip r:embed="rId94">
                       <a:extLst>
                         <a:ext uri="{28A0092B-C50C-407E-A947-70E740481C1C}">
                           <a14:useLocalDpi xmlns:a14="http://schemas.microsoft.com/office/drawing/2010/main" val="0"/>
@@ -10967,6 +11555,7 @@
           <w:szCs w:val="20"/>
           <w:lang w:eastAsia="ru-RU"/>
         </w:rPr>
+        <w:lastRenderedPageBreak/>
         <w:drawing>
           <wp:inline distT="0" distB="0" distL="0" distR="0" wp14:anchorId="12F7D1C6" wp14:editId="4C2BE444">
             <wp:extent cx="2278380" cy="373380"/>
@@ -10985,7 +11574,7 @@
                     </pic:cNvPicPr>
                   </pic:nvPicPr>
                   <pic:blipFill>
-                    <a:blip r:embed="rId86">
+                    <a:blip r:embed="rId95">
                       <a:extLst>
                         <a:ext uri="{28A0092B-C50C-407E-A947-70E740481C1C}">
                           <a14:useLocalDpi xmlns:a14="http://schemas.microsoft.com/office/drawing/2010/main" val="0"/>
@@ -11057,7 +11646,7 @@
                     </pic:cNvPicPr>
                   </pic:nvPicPr>
                   <pic:blipFill>
-                    <a:blip r:embed="rId87">
+                    <a:blip r:embed="rId96">
                       <a:extLst>
                         <a:ext uri="{28A0092B-C50C-407E-A947-70E740481C1C}">
                           <a14:useLocalDpi xmlns:a14="http://schemas.microsoft.com/office/drawing/2010/main" val="0"/>
@@ -11129,7 +11718,7 @@
                     </pic:cNvPicPr>
                   </pic:nvPicPr>
                   <pic:blipFill>
-                    <a:blip r:embed="rId88">
+                    <a:blip r:embed="rId97">
                       <a:extLst>
                         <a:ext uri="{28A0092B-C50C-407E-A947-70E740481C1C}">
                           <a14:useLocalDpi xmlns:a14="http://schemas.microsoft.com/office/drawing/2010/main" val="0"/>
@@ -11429,7 +12018,7 @@
                     </pic:cNvPicPr>
                   </pic:nvPicPr>
                   <pic:blipFill>
-                    <a:blip r:embed="rId89">
+                    <a:blip r:embed="rId98">
                       <a:extLst>
                         <a:ext uri="{28A0092B-C50C-407E-A947-70E740481C1C}">
                           <a14:useLocalDpi xmlns:a14="http://schemas.microsoft.com/office/drawing/2010/main" val="0"/>
@@ -11643,7 +12232,7 @@
                     </pic:cNvPicPr>
                   </pic:nvPicPr>
                   <pic:blipFill>
-                    <a:blip r:embed="rId90">
+                    <a:blip r:embed="rId99">
                       <a:extLst>
                         <a:ext uri="{28A0092B-C50C-407E-A947-70E740481C1C}">
                           <a14:useLocalDpi xmlns:a14="http://schemas.microsoft.com/office/drawing/2010/main" val="0"/>
@@ -11794,7 +12383,7 @@
                     <pic:cNvPicPr/>
                   </pic:nvPicPr>
                   <pic:blipFill>
-                    <a:blip r:embed="rId91">
+                    <a:blip r:embed="rId100">
                       <a:extLst>
                         <a:ext uri="{28A0092B-C50C-407E-A947-70E740481C1C}">
                           <a14:useLocalDpi xmlns:a14="http://schemas.microsoft.com/office/drawing/2010/main" val="0"/>
@@ -11930,7 +12519,7 @@
                     </pic:cNvPicPr>
                   </pic:nvPicPr>
                   <pic:blipFill>
-                    <a:blip r:embed="rId92">
+                    <a:blip r:embed="rId101">
                       <a:extLst>
                         <a:ext uri="{28A0092B-C50C-407E-A947-70E740481C1C}">
                           <a14:useLocalDpi xmlns:a14="http://schemas.microsoft.com/office/drawing/2010/main" val="0"/>
@@ -12050,9 +12639,9 @@
           <w:lang w:eastAsia="ru-RU"/>
         </w:rPr>
         <w:drawing>
-          <wp:inline distT="0" distB="0" distL="0" distR="0" wp14:anchorId="2ACCC144" wp14:editId="0C1F218D">
-            <wp:extent cx="5282083" cy="1138189"/>
-            <wp:effectExtent l="0" t="0" r="0" b="5080"/>
+          <wp:inline distT="0" distB="0" distL="0" distR="0" wp14:anchorId="2ACCC144" wp14:editId="302E01E9">
+            <wp:extent cx="5176060" cy="1137920"/>
+            <wp:effectExtent l="0" t="0" r="5715" b="5080"/>
             <wp:docPr id="1090530987" name="Рисунок 1" descr="Изображение выглядит как текст, Шрифт, снимок экрана, линия&#10;&#10;Автоматически созданное описание"/>
             <wp:cNvGraphicFramePr>
               <a:graphicFrameLocks xmlns:a="http://schemas.openxmlformats.org/drawingml/2006/main" noChangeAspect="1"/>
@@ -12066,22 +12655,21 @@
                       <a:picLocks noChangeAspect="1" noChangeArrowheads="1"/>
                     </pic:cNvPicPr>
                   </pic:nvPicPr>
-                  <pic:blipFill>
-                    <a:blip r:embed="rId93">
+                  <pic:blipFill rotWithShape="1">
+                    <a:blip r:embed="rId102">
                       <a:extLst>
                         <a:ext uri="{28A0092B-C50C-407E-A947-70E740481C1C}">
                           <a14:useLocalDpi xmlns:a14="http://schemas.microsoft.com/office/drawing/2010/main" val="0"/>
                         </a:ext>
                       </a:extLst>
                     </a:blip>
-                    <a:stretch>
-                      <a:fillRect/>
-                    </a:stretch>
+                    <a:srcRect l="1984"/>
+                    <a:stretch/>
                   </pic:blipFill>
                   <pic:spPr bwMode="auto">
                     <a:xfrm>
                       <a:off x="0" y="0"/>
-                      <a:ext cx="5282083" cy="1138189"/>
+                      <a:ext cx="5177284" cy="1138189"/>
                     </a:xfrm>
                     <a:prstGeom prst="rect">
                       <a:avLst/>
@@ -12090,6 +12678,11 @@
                     <a:ln>
                       <a:noFill/>
                     </a:ln>
+                    <a:extLst>
+                      <a:ext uri="{53640926-AAD7-44D8-BBD7-CCE9431645EC}">
+                        <a14:shadowObscured xmlns:a14="http://schemas.microsoft.com/office/drawing/2010/main"/>
+                      </a:ext>
+                    </a:extLst>
                   </pic:spPr>
                 </pic:pic>
               </a:graphicData>
@@ -12119,7 +12712,7 @@
         <w:rPr>
           <w:rFonts w:ascii="Times New Roman" w:hAnsi="Times New Roman" w:cs="Times New Roman"/>
           <w:b/>
-          <w:color w:val="FF0000"/>
+          <w:color w:val="FFFFFF" w:themeColor="background1"/>
           <w:sz w:val="28"/>
           <w:szCs w:val="28"/>
         </w:rPr>
@@ -12128,7 +12721,7 @@
         <w:rPr>
           <w:rFonts w:ascii="Times New Roman" w:hAnsi="Times New Roman" w:cs="Times New Roman"/>
           <w:b/>
-          <w:color w:val="FF0000"/>
+          <w:color w:val="FFFFFF" w:themeColor="background1"/>
           <w:sz w:val="28"/>
           <w:szCs w:val="28"/>
         </w:rPr>
@@ -12140,7 +12733,7 @@
         <w:rPr>
           <w:rFonts w:ascii="Times New Roman" w:hAnsi="Times New Roman" w:cs="Times New Roman"/>
           <w:b/>
-          <w:color w:val="FF0000"/>
+          <w:color w:val="FFFFFF" w:themeColor="background1"/>
           <w:sz w:val="28"/>
           <w:szCs w:val="28"/>
         </w:rPr>
@@ -12149,7 +12742,7 @@
         <w:rPr>
           <w:rFonts w:ascii="Times New Roman" w:hAnsi="Times New Roman" w:cs="Times New Roman"/>
           <w:b/>
-          <w:color w:val="FF0000"/>
+          <w:color w:val="FFFFFF" w:themeColor="background1"/>
           <w:sz w:val="28"/>
           <w:szCs w:val="28"/>
         </w:rPr>
@@ -12253,9 +12846,9 @@
           <w:lang w:eastAsia="ru-RU"/>
         </w:rPr>
         <w:drawing>
-          <wp:inline distT="0" distB="0" distL="0" distR="0" wp14:anchorId="751A5CB9" wp14:editId="620270EA">
-            <wp:extent cx="771255" cy="497810"/>
-            <wp:effectExtent l="0" t="0" r="0" b="0"/>
+          <wp:inline distT="0" distB="0" distL="0" distR="0" wp14:anchorId="751A5CB9" wp14:editId="4B35D3FF">
+            <wp:extent cx="1314450" cy="848417"/>
+            <wp:effectExtent l="0" t="0" r="0" b="8890"/>
             <wp:docPr id="1372117978" name="Рисунок 5"/>
             <wp:cNvGraphicFramePr>
               <a:graphicFrameLocks xmlns:a="http://schemas.openxmlformats.org/drawingml/2006/main" noChangeAspect="1"/>
@@ -12270,7 +12863,7 @@
                     </pic:cNvPicPr>
                   </pic:nvPicPr>
                   <pic:blipFill>
-                    <a:blip r:embed="rId94">
+                    <a:blip r:embed="rId103">
                       <a:extLst>
                         <a:ext uri="{28A0092B-C50C-407E-A947-70E740481C1C}">
                           <a14:useLocalDpi xmlns:a14="http://schemas.microsoft.com/office/drawing/2010/main" val="0"/>
@@ -12284,7 +12877,7 @@
                   <pic:spPr bwMode="auto">
                     <a:xfrm>
                       <a:off x="0" y="0"/>
-                      <a:ext cx="771255" cy="497810"/>
+                      <a:ext cx="1320978" cy="852630"/>
                     </a:xfrm>
                     <a:prstGeom prst="rect">
                       <a:avLst/>
@@ -12418,7 +13011,7 @@
                     </pic:cNvPicPr>
                   </pic:nvPicPr>
                   <pic:blipFill>
-                    <a:blip r:embed="rId95">
+                    <a:blip r:embed="rId104">
                       <a:extLst>
                         <a:ext uri="{28A0092B-C50C-407E-A947-70E740481C1C}">
                           <a14:useLocalDpi xmlns:a14="http://schemas.microsoft.com/office/drawing/2010/main" val="0"/>
@@ -12536,9 +13129,9 @@
           <w:lang w:eastAsia="ru-RU"/>
         </w:rPr>
         <w:drawing>
-          <wp:inline distT="0" distB="0" distL="0" distR="0" wp14:anchorId="715A7C90" wp14:editId="5F7DCC07">
-            <wp:extent cx="3093720" cy="1286707"/>
-            <wp:effectExtent l="0" t="0" r="0" b="8890"/>
+          <wp:inline distT="0" distB="0" distL="0" distR="0" wp14:anchorId="715A7C90" wp14:editId="44327978">
+            <wp:extent cx="5460851" cy="1676400"/>
+            <wp:effectExtent l="0" t="0" r="6985" b="0"/>
             <wp:docPr id="513555264" name="Рисунок 135"/>
             <wp:cNvGraphicFramePr>
               <a:graphicFrameLocks xmlns:a="http://schemas.openxmlformats.org/drawingml/2006/main" noChangeAspect="1"/>
@@ -12553,7 +13146,7 @@
                     </pic:cNvPicPr>
                   </pic:nvPicPr>
                   <pic:blipFill>
-                    <a:blip r:embed="rId96">
+                    <a:blip r:embed="rId105">
                       <a:extLst>
                         <a:ext uri="{28A0092B-C50C-407E-A947-70E740481C1C}">
                           <a14:useLocalDpi xmlns:a14="http://schemas.microsoft.com/office/drawing/2010/main" val="0"/>
@@ -12567,7 +13160,7 @@
                   <pic:spPr bwMode="auto">
                     <a:xfrm>
                       <a:off x="0" y="0"/>
-                      <a:ext cx="3107300" cy="1292355"/>
+                      <a:ext cx="5490575" cy="1685525"/>
                     </a:xfrm>
                     <a:prstGeom prst="rect">
                       <a:avLst/>
@@ -12588,83 +13181,6 @@
       <w:pPr>
         <w:rPr>
           <w:rFonts w:ascii="Times New Roman" w:hAnsi="Times New Roman" w:cs="Times New Roman"/>
-          <w:b/>
-          <w:i/>
-          <w:iCs/>
-          <w:color w:val="FF0000"/>
-          <w:sz w:val="28"/>
-          <w:szCs w:val="28"/>
-        </w:rPr>
-      </w:pPr>
-      <w:bookmarkStart w:id="0" w:name="_GoBack"/>
-      <w:r>
-        <w:rPr>
-          <w:rFonts w:ascii="Times New Roman" w:hAnsi="Times New Roman" w:cs="Times New Roman"/>
-          <w:b/>
-          <w:i/>
-          <w:iCs/>
-          <w:color w:val="FF0000"/>
-          <w:sz w:val="28"/>
-          <w:szCs w:val="28"/>
-        </w:rPr>
-        <w:t xml:space="preserve">Решение через </w:t>
-      </w:r>
-      <w:r>
-        <w:rPr>
-          <w:rFonts w:ascii="Times New Roman" w:hAnsi="Times New Roman" w:cs="Times New Roman"/>
-          <w:b/>
-          <w:i/>
-          <w:iCs/>
-          <w:color w:val="FF0000"/>
-          <w:sz w:val="28"/>
-          <w:szCs w:val="28"/>
-          <w:lang w:val="en-US"/>
-        </w:rPr>
-        <w:t>Given</w:t>
-      </w:r>
-      <w:r>
-        <w:rPr>
-          <w:rFonts w:ascii="Times New Roman" w:hAnsi="Times New Roman" w:cs="Times New Roman"/>
-          <w:b/>
-          <w:i/>
-          <w:iCs/>
-          <w:color w:val="FF0000"/>
-          <w:sz w:val="28"/>
-          <w:szCs w:val="28"/>
-        </w:rPr>
-        <w:t>-</w:t>
-      </w:r>
-      <w:r>
-        <w:rPr>
-          <w:rFonts w:ascii="Times New Roman" w:hAnsi="Times New Roman" w:cs="Times New Roman"/>
-          <w:b/>
-          <w:i/>
-          <w:iCs/>
-          <w:color w:val="FF0000"/>
-          <w:sz w:val="28"/>
-          <w:szCs w:val="28"/>
-          <w:lang w:val="en-US"/>
-        </w:rPr>
-        <w:t>Find</w:t>
-      </w:r>
-      <w:r>
-        <w:rPr>
-          <w:rFonts w:ascii="Times New Roman" w:hAnsi="Times New Roman" w:cs="Times New Roman"/>
-          <w:b/>
-          <w:i/>
-          <w:iCs/>
-          <w:color w:val="FF0000"/>
-          <w:sz w:val="28"/>
-          <w:szCs w:val="28"/>
-        </w:rPr>
-        <w:t xml:space="preserve"> и обратную матрицу?</w:t>
-      </w:r>
-    </w:p>
-    <w:bookmarkEnd w:id="0"/>
-    <w:p>
-      <w:pPr>
-        <w:rPr>
-          <w:rFonts w:ascii="Times New Roman" w:hAnsi="Times New Roman" w:cs="Times New Roman"/>
           <w:sz w:val="28"/>
           <w:szCs w:val="28"/>
         </w:rPr>
@@ -12677,7 +13193,6 @@
           <w:sz w:val="28"/>
           <w:szCs w:val="28"/>
         </w:rPr>
-        <w:lastRenderedPageBreak/>
         <w:t>Вывод</w:t>
       </w:r>
       <w:r>
@@ -12735,7 +13250,7 @@
 </file>
 
 <file path=word/endnotes.xml><?xml version="1.0" encoding="utf-8"?>
-<w:endnotes xmlns:wpc="http://schemas.microsoft.com/office/word/2010/wordprocessingCanvas" xmlns:mc="http://schemas.openxmlformats.org/markup-compatibility/2006" xmlns:o="urn:schemas-microsoft-com:office:office" xmlns:r="http://schemas.openxmlformats.org/officeDocument/2006/relationships" xmlns:m="http://schemas.openxmlformats.org/officeDocument/2006/math" xmlns:v="urn:schemas-microsoft-com:vml" xmlns:wp14="http://schemas.microsoft.com/office/word/2010/wordprocessingDrawing" xmlns:wp="http://schemas.openxmlformats.org/drawingml/2006/wordprocessingDrawing" xmlns:w10="urn:schemas-microsoft-com:office:word" xmlns:w="http://schemas.openxmlformats.org/wordprocessingml/2006/main" xmlns:w14="http://schemas.microsoft.com/office/word/2010/wordml" xmlns:w15="http://schemas.microsoft.com/office/word/2012/wordml" xmlns:wpg="http://schemas.microsoft.com/office/word/2010/wordprocessingGroup" xmlns:wpi="http://schemas.microsoft.com/office/word/2010/wordprocessingInk" xmlns:wne="http://schemas.microsoft.com/office/word/2006/wordml" xmlns:wps="http://schemas.microsoft.com/office/word/2010/wordprocessingShape" mc:Ignorable="w14 w15 wp14">
+<w:endnotes xmlns:wpc="http://schemas.microsoft.com/office/word/2010/wordprocessingCanvas" xmlns:cx="http://schemas.microsoft.com/office/drawing/2014/chartex" xmlns:cx1="http://schemas.microsoft.com/office/drawing/2015/9/8/chartex" xmlns:cx2="http://schemas.microsoft.com/office/drawing/2015/10/21/chartex" xmlns:cx3="http://schemas.microsoft.com/office/drawing/2016/5/9/chartex" xmlns:cx4="http://schemas.microsoft.com/office/drawing/2016/5/10/chartex" xmlns:cx5="http://schemas.microsoft.com/office/drawing/2016/5/11/chartex" xmlns:cx6="http://schemas.microsoft.com/office/drawing/2016/5/12/chartex" xmlns:cx7="http://schemas.microsoft.com/office/drawing/2016/5/13/chartex" xmlns:cx8="http://schemas.microsoft.com/office/drawing/2016/5/14/chartex" xmlns:mc="http://schemas.openxmlformats.org/markup-compatibility/2006" xmlns:aink="http://schemas.microsoft.com/office/drawing/2016/ink" xmlns:am3d="http://schemas.microsoft.com/office/drawing/2017/model3d" xmlns:o="urn:schemas-microsoft-com:office:office" xmlns:oel="http://schemas.microsoft.com/office/2019/extlst" xmlns:r="http://schemas.openxmlformats.org/officeDocument/2006/relationships" xmlns:m="http://schemas.openxmlformats.org/officeDocument/2006/math" xmlns:v="urn:schemas-microsoft-com:vml" xmlns:wp14="http://schemas.microsoft.com/office/word/2010/wordprocessingDrawing" xmlns:wp="http://schemas.openxmlformats.org/drawingml/2006/wordprocessingDrawing" xmlns:w10="urn:schemas-microsoft-com:office:word" xmlns:w="http://schemas.openxmlformats.org/wordprocessingml/2006/main" xmlns:w14="http://schemas.microsoft.com/office/word/2010/wordml" xmlns:w15="http://schemas.microsoft.com/office/word/2012/wordml" xmlns:w16cex="http://schemas.microsoft.com/office/word/2018/wordml/cex" xmlns:w16cid="http://schemas.microsoft.com/office/word/2016/wordml/cid" xmlns:w16="http://schemas.microsoft.com/office/word/2018/wordml" xmlns:w16du="http://schemas.microsoft.com/office/word/2023/wordml/word16du" xmlns:w16sdtdh="http://schemas.microsoft.com/office/word/2020/wordml/sdtdatahash" xmlns:w16se="http://schemas.microsoft.com/office/word/2015/wordml/symex" xmlns:wpg="http://schemas.microsoft.com/office/word/2010/wordprocessingGroup" xmlns:wpi="http://schemas.microsoft.com/office/word/2010/wordprocessingInk" xmlns:wne="http://schemas.microsoft.com/office/word/2006/wordml" xmlns:wps="http://schemas.microsoft.com/office/word/2010/wordprocessingShape" mc:Ignorable="w14 w15 w16se w16cid w16 w16cex w16sdtdh wp14">
   <w:endnote w:type="separator" w:id="-1">
     <w:p>
       <w:pPr>
@@ -12760,7 +13275,7 @@
 </file>
 
 <file path=word/footnotes.xml><?xml version="1.0" encoding="utf-8"?>
-<w:footnotes xmlns:wpc="http://schemas.microsoft.com/office/word/2010/wordprocessingCanvas" xmlns:mc="http://schemas.openxmlformats.org/markup-compatibility/2006" xmlns:o="urn:schemas-microsoft-com:office:office" xmlns:r="http://schemas.openxmlformats.org/officeDocument/2006/relationships" xmlns:m="http://schemas.openxmlformats.org/officeDocument/2006/math" xmlns:v="urn:schemas-microsoft-com:vml" xmlns:wp14="http://schemas.microsoft.com/office/word/2010/wordprocessingDrawing" xmlns:wp="http://schemas.openxmlformats.org/drawingml/2006/wordprocessingDrawing" xmlns:w10="urn:schemas-microsoft-com:office:word" xmlns:w="http://schemas.openxmlformats.org/wordprocessingml/2006/main" xmlns:w14="http://schemas.microsoft.com/office/word/2010/wordml" xmlns:w15="http://schemas.microsoft.com/office/word/2012/wordml" xmlns:wpg="http://schemas.microsoft.com/office/word/2010/wordprocessingGroup" xmlns:wpi="http://schemas.microsoft.com/office/word/2010/wordprocessingInk" xmlns:wne="http://schemas.microsoft.com/office/word/2006/wordml" xmlns:wps="http://schemas.microsoft.com/office/word/2010/wordprocessingShape" mc:Ignorable="w14 w15 wp14">
+<w:footnotes xmlns:wpc="http://schemas.microsoft.com/office/word/2010/wordprocessingCanvas" xmlns:cx="http://schemas.microsoft.com/office/drawing/2014/chartex" xmlns:cx1="http://schemas.microsoft.com/office/drawing/2015/9/8/chartex" xmlns:cx2="http://schemas.microsoft.com/office/drawing/2015/10/21/chartex" xmlns:cx3="http://schemas.microsoft.com/office/drawing/2016/5/9/chartex" xmlns:cx4="http://schemas.microsoft.com/office/drawing/2016/5/10/chartex" xmlns:cx5="http://schemas.microsoft.com/office/drawing/2016/5/11/chartex" xmlns:cx6="http://schemas.microsoft.com/office/drawing/2016/5/12/chartex" xmlns:cx7="http://schemas.microsoft.com/office/drawing/2016/5/13/chartex" xmlns:cx8="http://schemas.microsoft.com/office/drawing/2016/5/14/chartex" xmlns:mc="http://schemas.openxmlformats.org/markup-compatibility/2006" xmlns:aink="http://schemas.microsoft.com/office/drawing/2016/ink" xmlns:am3d="http://schemas.microsoft.com/office/drawing/2017/model3d" xmlns:o="urn:schemas-microsoft-com:office:office" xmlns:oel="http://schemas.microsoft.com/office/2019/extlst" xmlns:r="http://schemas.openxmlformats.org/officeDocument/2006/relationships" xmlns:m="http://schemas.openxmlformats.org/officeDocument/2006/math" xmlns:v="urn:schemas-microsoft-com:vml" xmlns:wp14="http://schemas.microsoft.com/office/word/2010/wordprocessingDrawing" xmlns:wp="http://schemas.openxmlformats.org/drawingml/2006/wordprocessingDrawing" xmlns:w10="urn:schemas-microsoft-com:office:word" xmlns:w="http://schemas.openxmlformats.org/wordprocessingml/2006/main" xmlns:w14="http://schemas.microsoft.com/office/word/2010/wordml" xmlns:w15="http://schemas.microsoft.com/office/word/2012/wordml" xmlns:w16cex="http://schemas.microsoft.com/office/word/2018/wordml/cex" xmlns:w16cid="http://schemas.microsoft.com/office/word/2016/wordml/cid" xmlns:w16="http://schemas.microsoft.com/office/word/2018/wordml" xmlns:w16du="http://schemas.microsoft.com/office/word/2023/wordml/word16du" xmlns:w16sdtdh="http://schemas.microsoft.com/office/word/2020/wordml/sdtdatahash" xmlns:w16se="http://schemas.microsoft.com/office/word/2015/wordml/symex" xmlns:wpg="http://schemas.microsoft.com/office/word/2010/wordprocessingGroup" xmlns:wpi="http://schemas.microsoft.com/office/word/2010/wordprocessingInk" xmlns:wne="http://schemas.microsoft.com/office/word/2006/wordml" xmlns:wps="http://schemas.microsoft.com/office/word/2010/wordprocessingShape" mc:Ignorable="w14 w15 w16se w16cid w16 w16cex w16sdtdh wp14">
   <w:footnote w:type="separator" w:id="-1">
     <w:p>
       <w:pPr>
@@ -12785,8 +13300,8 @@
 </file>
 
 <file path=word/numbering.xml><?xml version="1.0" encoding="utf-8"?>
-<w:numbering xmlns:wpc="http://schemas.microsoft.com/office/word/2010/wordprocessingCanvas" xmlns:mc="http://schemas.openxmlformats.org/markup-compatibility/2006" xmlns:o="urn:schemas-microsoft-com:office:office" xmlns:r="http://schemas.openxmlformats.org/officeDocument/2006/relationships" xmlns:m="http://schemas.openxmlformats.org/officeDocument/2006/math" xmlns:v="urn:schemas-microsoft-com:vml" xmlns:wp14="http://schemas.microsoft.com/office/word/2010/wordprocessingDrawing" xmlns:wp="http://schemas.openxmlformats.org/drawingml/2006/wordprocessingDrawing" xmlns:w10="urn:schemas-microsoft-com:office:word" xmlns:w="http://schemas.openxmlformats.org/wordprocessingml/2006/main" xmlns:w14="http://schemas.microsoft.com/office/word/2010/wordml" xmlns:w15="http://schemas.microsoft.com/office/word/2012/wordml" xmlns:wpg="http://schemas.microsoft.com/office/word/2010/wordprocessingGroup" xmlns:wpi="http://schemas.microsoft.com/office/word/2010/wordprocessingInk" xmlns:wne="http://schemas.microsoft.com/office/word/2006/wordml" xmlns:wps="http://schemas.microsoft.com/office/word/2010/wordprocessingShape" mc:Ignorable="w14 w15 wp14">
-  <w:abstractNum w:abstractNumId="0">
+<w:numbering xmlns:wpc="http://schemas.microsoft.com/office/word/2010/wordprocessingCanvas" xmlns:cx="http://schemas.microsoft.com/office/drawing/2014/chartex" xmlns:cx1="http://schemas.microsoft.com/office/drawing/2015/9/8/chartex" xmlns:cx2="http://schemas.microsoft.com/office/drawing/2015/10/21/chartex" xmlns:cx3="http://schemas.microsoft.com/office/drawing/2016/5/9/chartex" xmlns:cx4="http://schemas.microsoft.com/office/drawing/2016/5/10/chartex" xmlns:cx5="http://schemas.microsoft.com/office/drawing/2016/5/11/chartex" xmlns:cx6="http://schemas.microsoft.com/office/drawing/2016/5/12/chartex" xmlns:cx7="http://schemas.microsoft.com/office/drawing/2016/5/13/chartex" xmlns:cx8="http://schemas.microsoft.com/office/drawing/2016/5/14/chartex" xmlns:mc="http://schemas.openxmlformats.org/markup-compatibility/2006" xmlns:aink="http://schemas.microsoft.com/office/drawing/2016/ink" xmlns:am3d="http://schemas.microsoft.com/office/drawing/2017/model3d" xmlns:o="urn:schemas-microsoft-com:office:office" xmlns:oel="http://schemas.microsoft.com/office/2019/extlst" xmlns:r="http://schemas.openxmlformats.org/officeDocument/2006/relationships" xmlns:m="http://schemas.openxmlformats.org/officeDocument/2006/math" xmlns:v="urn:schemas-microsoft-com:vml" xmlns:wp14="http://schemas.microsoft.com/office/word/2010/wordprocessingDrawing" xmlns:wp="http://schemas.openxmlformats.org/drawingml/2006/wordprocessingDrawing" xmlns:w10="urn:schemas-microsoft-com:office:word" xmlns:w="http://schemas.openxmlformats.org/wordprocessingml/2006/main" xmlns:w14="http://schemas.microsoft.com/office/word/2010/wordml" xmlns:w15="http://schemas.microsoft.com/office/word/2012/wordml" xmlns:w16cex="http://schemas.microsoft.com/office/word/2018/wordml/cex" xmlns:w16cid="http://schemas.microsoft.com/office/word/2016/wordml/cid" xmlns:w16="http://schemas.microsoft.com/office/word/2018/wordml" xmlns:w16du="http://schemas.microsoft.com/office/word/2023/wordml/word16du" xmlns:w16sdtdh="http://schemas.microsoft.com/office/word/2020/wordml/sdtdatahash" xmlns:w16se="http://schemas.microsoft.com/office/word/2015/wordml/symex" xmlns:wpg="http://schemas.microsoft.com/office/word/2010/wordprocessingGroup" xmlns:wpi="http://schemas.microsoft.com/office/word/2010/wordprocessingInk" xmlns:wne="http://schemas.microsoft.com/office/word/2006/wordml" xmlns:wps="http://schemas.microsoft.com/office/word/2010/wordprocessingShape" mc:Ignorable="w14 w15 w16se w16cid w16 w16cex w16sdtdh wp14">
+  <w:abstractNum w:abstractNumId="0" w15:restartNumberingAfterBreak="0">
     <w:nsid w:val="38721A05"/>
     <w:multiLevelType w:val="hybridMultilevel"/>
     <w:tmpl w:val="C6148554"/>
@@ -12875,14 +13390,14 @@
       </w:pPr>
     </w:lvl>
   </w:abstractNum>
-  <w:num w:numId="1">
+  <w:num w:numId="1" w16cid:durableId="1082065795">
     <w:abstractNumId w:val="0"/>
   </w:num>
 </w:numbering>
 </file>
 
 <file path=word/styles.xml><?xml version="1.0" encoding="utf-8"?>
-<w:styles xmlns:mc="http://schemas.openxmlformats.org/markup-compatibility/2006" xmlns:r="http://schemas.openxmlformats.org/officeDocument/2006/relationships" xmlns:w="http://schemas.openxmlformats.org/wordprocessingml/2006/main" xmlns:w14="http://schemas.microsoft.com/office/word/2010/wordml" xmlns:w15="http://schemas.microsoft.com/office/word/2012/wordml" mc:Ignorable="w14 w15">
+<w:styles xmlns:mc="http://schemas.openxmlformats.org/markup-compatibility/2006" xmlns:r="http://schemas.openxmlformats.org/officeDocument/2006/relationships" xmlns:w="http://schemas.openxmlformats.org/wordprocessingml/2006/main" xmlns:w14="http://schemas.microsoft.com/office/word/2010/wordml" xmlns:w15="http://schemas.microsoft.com/office/word/2012/wordml" xmlns:w16cex="http://schemas.microsoft.com/office/word/2018/wordml/cex" xmlns:w16cid="http://schemas.microsoft.com/office/word/2016/wordml/cid" xmlns:w16="http://schemas.microsoft.com/office/word/2018/wordml" xmlns:w16sdtdh="http://schemas.microsoft.com/office/word/2020/wordml/sdtdatahash" xmlns:w16se="http://schemas.microsoft.com/office/word/2015/wordml/symex" mc:Ignorable="w14 w15 w16se w16cid w16 w16cex w16sdtdh">
   <w:docDefaults>
     <w:rPrDefault>
       <w:rPr>
@@ -12898,7 +13413,7 @@
       </w:pPr>
     </w:pPrDefault>
   </w:docDefaults>
-  <w:latentStyles w:defLockedState="0" w:defUIPriority="99" w:defSemiHidden="0" w:defUnhideWhenUsed="0" w:defQFormat="0" w:count="371">
+  <w:latentStyles w:defLockedState="0" w:defUIPriority="99" w:defSemiHidden="0" w:defUnhideWhenUsed="0" w:defQFormat="0" w:count="376">
     <w:lsdException w:name="Normal" w:uiPriority="0" w:qFormat="1"/>
     <w:lsdException w:name="heading 1" w:uiPriority="9" w:qFormat="1"/>
     <w:lsdException w:name="heading 2" w:semiHidden="1" w:uiPriority="9" w:unhideWhenUsed="1" w:qFormat="1"/>
@@ -13270,6 +13785,11 @@
     <w:lsdException w:name="List Table 5 Dark Accent 6" w:uiPriority="50"/>
     <w:lsdException w:name="List Table 6 Colorful Accent 6" w:uiPriority="51"/>
     <w:lsdException w:name="List Table 7 Colorful Accent 6" w:uiPriority="52"/>
+    <w:lsdException w:name="Mention" w:semiHidden="1" w:unhideWhenUsed="1"/>
+    <w:lsdException w:name="Smart Hyperlink" w:semiHidden="1" w:unhideWhenUsed="1"/>
+    <w:lsdException w:name="Hashtag" w:semiHidden="1" w:unhideWhenUsed="1"/>
+    <w:lsdException w:name="Unresolved Mention" w:semiHidden="1" w:unhideWhenUsed="1"/>
+    <w:lsdException w:name="Smart Link" w:semiHidden="1" w:unhideWhenUsed="1"/>
   </w:latentStyles>
   <w:style w:type="paragraph" w:default="1" w:styleId="a">
     <w:name w:val="Normal"/>
@@ -13322,7 +13842,6 @@
       <w:spacing w:after="0" w:line="240" w:lineRule="auto"/>
     </w:pPr>
     <w:tblPr>
-      <w:tblInd w:w="0" w:type="dxa"/>
       <w:tblBorders>
         <w:top w:val="single" w:sz="4" w:space="0" w:color="auto"/>
         <w:left w:val="single" w:sz="4" w:space="0" w:color="auto"/>
@@ -13331,12 +13850,6 @@
         <w:insideH w:val="single" w:sz="4" w:space="0" w:color="auto"/>
         <w:insideV w:val="single" w:sz="4" w:space="0" w:color="auto"/>
       </w:tblBorders>
-      <w:tblCellMar>
-        <w:top w:w="0" w:type="dxa"/>
-        <w:left w:w="108" w:type="dxa"/>
-        <w:bottom w:w="0" w:type="dxa"/>
-        <w:right w:w="108" w:type="dxa"/>
-      </w:tblCellMar>
     </w:tblPr>
   </w:style>
   <w:style w:type="paragraph" w:styleId="a5">
@@ -13648,6 +14161,10 @@
 </file>
 
 <file path=customXml/item1.xml><?xml version="1.0" encoding="utf-8"?>
+<b:Sources xmlns:b="http://schemas.openxmlformats.org/officeDocument/2006/bibliography" xmlns="http://schemas.openxmlformats.org/officeDocument/2006/bibliography" SelectedStyle="\APASixthEditionOfficeOnline.xsl" StyleName="APA" Version="6"/>
+</file>
+
+<file path=customXml/item2.xml><?xml version="1.0" encoding="utf-8"?>
 <?mso-contentType ?>
 <FormTemplates xmlns="http://schemas.microsoft.com/sharepoint/v3/contenttype/forms">
   <Display>DocumentLibraryForm</Display>
@@ -13656,7 +14173,7 @@
 </FormTemplates>
 </file>
 
-<file path=customXml/item2.xml><?xml version="1.0" encoding="utf-8"?>
+<file path=customXml/item3.xml><?xml version="1.0" encoding="utf-8"?>
 <ct:contentTypeSchema xmlns:ct="http://schemas.microsoft.com/office/2006/metadata/contentType" xmlns:ma="http://schemas.microsoft.com/office/2006/metadata/properties/metaAttributes" ct:_="" ma:_="" ma:contentTypeName="Документ" ma:contentTypeID="0x0101009928DE0B2769F34685B32F55F08AA750" ma:contentTypeVersion="4" ma:contentTypeDescription="Создание документа." ma:contentTypeScope="" ma:versionID="be2e062f048feeb62428e3dd11c23c22">
   <xsd:schema xmlns:xsd="http://www.w3.org/2001/XMLSchema" xmlns:xs="http://www.w3.org/2001/XMLSchema" xmlns:p="http://schemas.microsoft.com/office/2006/metadata/properties" xmlns:ns2="7111bd07-b1cd-43d2-bad8-92284e0d689f" xmlns:ns3="02725be9-a66f-4d6b-b889-8387ee077a39" targetNamespace="http://schemas.microsoft.com/office/2006/metadata/properties" ma:root="true" ma:fieldsID="e2b0f601d4e4a96ed69dbc9b31dd36bf" ns2:_="" ns3:_="">
     <xsd:import namespace="7111bd07-b1cd-43d2-bad8-92284e0d689f"/>
@@ -13821,11 +14338,15 @@
 </ct:contentTypeSchema>
 </file>
 
-<file path=customXml/item3.xml><?xml version="1.0" encoding="utf-8"?>
-<b:Sources xmlns:b="http://schemas.openxmlformats.org/officeDocument/2006/bibliography" xmlns="http://schemas.openxmlformats.org/officeDocument/2006/bibliography" SelectedStyle="\APASixthEditionOfficeOnline.xsl" StyleName="APA" Version="6"/>
+<file path=customXml/itemProps1.xml><?xml version="1.0" encoding="utf-8"?>
+<ds:datastoreItem xmlns:ds="http://schemas.openxmlformats.org/officeDocument/2006/customXml" ds:itemID="{66DFAD5F-B54A-4753-9F97-A46C77CCF0E6}">
+  <ds:schemaRefs>
+    <ds:schemaRef ds:uri="http://schemas.openxmlformats.org/officeDocument/2006/bibliography"/>
+  </ds:schemaRefs>
+</ds:datastoreItem>
 </file>
 
-<file path=customXml/itemProps1.xml><?xml version="1.0" encoding="utf-8"?>
+<file path=customXml/itemProps2.xml><?xml version="1.0" encoding="utf-8"?>
 <ds:datastoreItem xmlns:ds="http://schemas.openxmlformats.org/officeDocument/2006/customXml" ds:itemID="{9CFD6E4D-1873-4637-B794-04FA1454FC27}">
   <ds:schemaRefs>
     <ds:schemaRef ds:uri="http://schemas.microsoft.com/sharepoint/v3/contenttype/forms"/>
@@ -13833,7 +14354,7 @@
 </ds:datastoreItem>
 </file>
 
-<file path=customXml/itemProps2.xml><?xml version="1.0" encoding="utf-8"?>
+<file path=customXml/itemProps3.xml><?xml version="1.0" encoding="utf-8"?>
 <ds:datastoreItem xmlns:ds="http://schemas.openxmlformats.org/officeDocument/2006/customXml" ds:itemID="{A5B3A1AF-C176-4456-9A95-84433D2E840E}">
   <ds:schemaRefs>
     <ds:schemaRef ds:uri="http://schemas.microsoft.com/office/2006/metadata/contentType"/>
@@ -13850,12 +14371,4 @@
     <ds:schemaRef ds:uri="http://schemas.microsoft.com/internal/obd"/>
   </ds:schemaRefs>
 </ds:datastoreItem>
-</file>
-
-<file path=customXml/itemProps3.xml><?xml version="1.0" encoding="utf-8"?>
-<ds:datastoreItem xmlns:ds="http://schemas.openxmlformats.org/officeDocument/2006/customXml" ds:itemID="{66DFAD5F-B54A-4753-9F97-A46C77CCF0E6}">
-  <ds:schemaRefs>
-    <ds:schemaRef ds:uri="http://schemas.openxmlformats.org/officeDocument/2006/bibliography"/>
-  </ds:schemaRefs>
-</ds:datastoreItem>
 </file>
--- a/--Prakticheskoe_zadanie_7_Gordeeva.docx
+++ b/--Prakticheskoe_zadanie_7_Gordeeva.docx
@@ -1,6 +1,6 @@
 
 <file path=word/document.xml><?xml version="1.0" encoding="utf-8"?>
-<w:document xmlns:wpc="http://schemas.microsoft.com/office/word/2010/wordprocessingCanvas" xmlns:cx="http://schemas.microsoft.com/office/drawing/2014/chartex" xmlns:cx1="http://schemas.microsoft.com/office/drawing/2015/9/8/chartex" xmlns:cx2="http://schemas.microsoft.com/office/drawing/2015/10/21/chartex" xmlns:cx3="http://schemas.microsoft.com/office/drawing/2016/5/9/chartex" xmlns:cx4="http://schemas.microsoft.com/office/drawing/2016/5/10/chartex" xmlns:cx5="http://schemas.microsoft.com/office/drawing/2016/5/11/chartex" xmlns:cx6="http://schemas.microsoft.com/office/drawing/2016/5/12/chartex" xmlns:cx7="http://schemas.microsoft.com/office/drawing/2016/5/13/chartex" xmlns:cx8="http://schemas.microsoft.com/office/drawing/2016/5/14/chartex" xmlns:mc="http://schemas.openxmlformats.org/markup-compatibility/2006" xmlns:aink="http://schemas.microsoft.com/office/drawing/2016/ink" xmlns:am3d="http://schemas.microsoft.com/office/drawing/2017/model3d" xmlns:o="urn:schemas-microsoft-com:office:office" xmlns:oel="http://schemas.microsoft.com/office/2019/extlst" xmlns:r="http://schemas.openxmlformats.org/officeDocument/2006/relationships" xmlns:m="http://schemas.openxmlformats.org/officeDocument/2006/math" xmlns:v="urn:schemas-microsoft-com:vml" xmlns:wp14="http://schemas.microsoft.com/office/word/2010/wordprocessingDrawing" xmlns:wp="http://schemas.openxmlformats.org/drawingml/2006/wordprocessingDrawing" xmlns:w10="urn:schemas-microsoft-com:office:word" xmlns:w="http://schemas.openxmlformats.org/wordprocessingml/2006/main" xmlns:w14="http://schemas.microsoft.com/office/word/2010/wordml" xmlns:w15="http://schemas.microsoft.com/office/word/2012/wordml" xmlns:w16cex="http://schemas.microsoft.com/office/word/2018/wordml/cex" xmlns:w16cid="http://schemas.microsoft.com/office/word/2016/wordml/cid" xmlns:w16="http://schemas.microsoft.com/office/word/2018/wordml" xmlns:w16du="http://schemas.microsoft.com/office/word/2023/wordml/word16du" xmlns:w16sdtdh="http://schemas.microsoft.com/office/word/2020/wordml/sdtdatahash" xmlns:w16se="http://schemas.microsoft.com/office/word/2015/wordml/symex" xmlns:wpg="http://schemas.microsoft.com/office/word/2010/wordprocessingGroup" xmlns:wpi="http://schemas.microsoft.com/office/word/2010/wordprocessingInk" xmlns:wne="http://schemas.microsoft.com/office/word/2006/wordml" xmlns:wps="http://schemas.microsoft.com/office/word/2010/wordprocessingShape" mc:Ignorable="w14 w15 w16se w16cid w16 w16cex w16sdtdh wp14">
+<w:document xmlns:wpc="http://schemas.microsoft.com/office/word/2010/wordprocessingCanvas" xmlns:cx="http://schemas.microsoft.com/office/drawing/2014/chartex" xmlns:cx1="http://schemas.microsoft.com/office/drawing/2015/9/8/chartex" xmlns:mc="http://schemas.openxmlformats.org/markup-compatibility/2006" xmlns:o="urn:schemas-microsoft-com:office:office" xmlns:r="http://schemas.openxmlformats.org/officeDocument/2006/relationships" xmlns:m="http://schemas.openxmlformats.org/officeDocument/2006/math" xmlns:v="urn:schemas-microsoft-com:vml" xmlns:wp14="http://schemas.microsoft.com/office/word/2010/wordprocessingDrawing" xmlns:wp="http://schemas.openxmlformats.org/drawingml/2006/wordprocessingDrawing" xmlns:w10="urn:schemas-microsoft-com:office:word" xmlns:w="http://schemas.openxmlformats.org/wordprocessingml/2006/main" xmlns:w14="http://schemas.microsoft.com/office/word/2010/wordml" xmlns:w15="http://schemas.microsoft.com/office/word/2012/wordml" xmlns:w16se="http://schemas.microsoft.com/office/word/2015/wordml/symex" xmlns:wpg="http://schemas.microsoft.com/office/word/2010/wordprocessingGroup" xmlns:wpi="http://schemas.microsoft.com/office/word/2010/wordprocessingInk" xmlns:wne="http://schemas.microsoft.com/office/word/2006/wordml" xmlns:wps="http://schemas.microsoft.com/office/word/2010/wordprocessingShape" mc:Ignorable="w14 w15 w16se wp14">
   <w:body>
     <w:p>
       <w:pPr>
@@ -494,7 +494,7 @@
     <w:p>
       <w:pPr>
         <w:spacing w:after="0" w:line="240" w:lineRule="auto"/>
-        <w:ind w:left="5528"/>
+        <w:ind w:left="6663"/>
         <w:rPr>
           <w:rFonts w:ascii="Times New Roman" w:hAnsi="Times New Roman" w:cs="Times New Roman"/>
           <w:sz w:val="28"/>
@@ -524,14 +524,6 @@
           <w:szCs w:val="28"/>
         </w:rPr>
         <w:t>31.05.2023</w:t>
-      </w:r>
-      <w:r>
-        <w:rPr>
-          <w:rFonts w:ascii="Times New Roman" w:hAnsi="Times New Roman" w:cs="Times New Roman"/>
-          <w:sz w:val="28"/>
-          <w:szCs w:val="28"/>
-        </w:rPr>
-        <w:t>___________</w:t>
       </w:r>
     </w:p>
     <w:p>
@@ -681,7 +673,16 @@
           <w:szCs w:val="28"/>
         </w:rPr>
         <w:tab/>
-        <w:t>___________</w:t>
+      </w:r>
+      <w:bookmarkStart w:id="0" w:name="_GoBack"/>
+      <w:bookmarkEnd w:id="0"/>
+      <w:r>
+        <w:rPr>
+          <w:rFonts w:ascii="Times New Roman" w:hAnsi="Times New Roman" w:cs="Times New Roman"/>
+          <w:sz w:val="28"/>
+          <w:szCs w:val="28"/>
+        </w:rPr>
+        <w:t>.2023</w:t>
       </w:r>
     </w:p>
     <w:p>
@@ -761,6 +762,7 @@
         <w:ind w:left="5529"/>
         <w:rPr>
           <w:rFonts w:ascii="Times New Roman" w:hAnsi="Times New Roman" w:cs="Times New Roman"/>
+          <w:b/>
           <w:sz w:val="28"/>
           <w:szCs w:val="28"/>
         </w:rPr>
@@ -13250,7 +13252,7 @@
 </file>
 
 <file path=word/endnotes.xml><?xml version="1.0" encoding="utf-8"?>
-<w:endnotes xmlns:wpc="http://schemas.microsoft.com/office/word/2010/wordprocessingCanvas" xmlns:cx="http://schemas.microsoft.com/office/drawing/2014/chartex" xmlns:cx1="http://schemas.microsoft.com/office/drawing/2015/9/8/chartex" xmlns:cx2="http://schemas.microsoft.com/office/drawing/2015/10/21/chartex" xmlns:cx3="http://schemas.microsoft.com/office/drawing/2016/5/9/chartex" xmlns:cx4="http://schemas.microsoft.com/office/drawing/2016/5/10/chartex" xmlns:cx5="http://schemas.microsoft.com/office/drawing/2016/5/11/chartex" xmlns:cx6="http://schemas.microsoft.com/office/drawing/2016/5/12/chartex" xmlns:cx7="http://schemas.microsoft.com/office/drawing/2016/5/13/chartex" xmlns:cx8="http://schemas.microsoft.com/office/drawing/2016/5/14/chartex" xmlns:mc="http://schemas.openxmlformats.org/markup-compatibility/2006" xmlns:aink="http://schemas.microsoft.com/office/drawing/2016/ink" xmlns:am3d="http://schemas.microsoft.com/office/drawing/2017/model3d" xmlns:o="urn:schemas-microsoft-com:office:office" xmlns:oel="http://schemas.microsoft.com/office/2019/extlst" xmlns:r="http://schemas.openxmlformats.org/officeDocument/2006/relationships" xmlns:m="http://schemas.openxmlformats.org/officeDocument/2006/math" xmlns:v="urn:schemas-microsoft-com:vml" xmlns:wp14="http://schemas.microsoft.com/office/word/2010/wordprocessingDrawing" xmlns:wp="http://schemas.openxmlformats.org/drawingml/2006/wordprocessingDrawing" xmlns:w10="urn:schemas-microsoft-com:office:word" xmlns:w="http://schemas.openxmlformats.org/wordprocessingml/2006/main" xmlns:w14="http://schemas.microsoft.com/office/word/2010/wordml" xmlns:w15="http://schemas.microsoft.com/office/word/2012/wordml" xmlns:w16cex="http://schemas.microsoft.com/office/word/2018/wordml/cex" xmlns:w16cid="http://schemas.microsoft.com/office/word/2016/wordml/cid" xmlns:w16="http://schemas.microsoft.com/office/word/2018/wordml" xmlns:w16du="http://schemas.microsoft.com/office/word/2023/wordml/word16du" xmlns:w16sdtdh="http://schemas.microsoft.com/office/word/2020/wordml/sdtdatahash" xmlns:w16se="http://schemas.microsoft.com/office/word/2015/wordml/symex" xmlns:wpg="http://schemas.microsoft.com/office/word/2010/wordprocessingGroup" xmlns:wpi="http://schemas.microsoft.com/office/word/2010/wordprocessingInk" xmlns:wne="http://schemas.microsoft.com/office/word/2006/wordml" xmlns:wps="http://schemas.microsoft.com/office/word/2010/wordprocessingShape" mc:Ignorable="w14 w15 w16se w16cid w16 w16cex w16sdtdh wp14">
+<w:endnotes xmlns:wpc="http://schemas.microsoft.com/office/word/2010/wordprocessingCanvas" xmlns:cx="http://schemas.microsoft.com/office/drawing/2014/chartex" xmlns:cx1="http://schemas.microsoft.com/office/drawing/2015/9/8/chartex" xmlns:mc="http://schemas.openxmlformats.org/markup-compatibility/2006" xmlns:o="urn:schemas-microsoft-com:office:office" xmlns:r="http://schemas.openxmlformats.org/officeDocument/2006/relationships" xmlns:m="http://schemas.openxmlformats.org/officeDocument/2006/math" xmlns:v="urn:schemas-microsoft-com:vml" xmlns:wp14="http://schemas.microsoft.com/office/word/2010/wordprocessingDrawing" xmlns:wp="http://schemas.openxmlformats.org/drawingml/2006/wordprocessingDrawing" xmlns:w10="urn:schemas-microsoft-com:office:word" xmlns:w="http://schemas.openxmlformats.org/wordprocessingml/2006/main" xmlns:w14="http://schemas.microsoft.com/office/word/2010/wordml" xmlns:w15="http://schemas.microsoft.com/office/word/2012/wordml" xmlns:w16se="http://schemas.microsoft.com/office/word/2015/wordml/symex" xmlns:wpg="http://schemas.microsoft.com/office/word/2010/wordprocessingGroup" xmlns:wpi="http://schemas.microsoft.com/office/word/2010/wordprocessingInk" xmlns:wne="http://schemas.microsoft.com/office/word/2006/wordml" xmlns:wps="http://schemas.microsoft.com/office/word/2010/wordprocessingShape" mc:Ignorable="w14 w15 w16se wp14">
   <w:endnote w:type="separator" w:id="-1">
     <w:p>
       <w:pPr>
@@ -13275,7 +13277,7 @@
 </file>
 
 <file path=word/footnotes.xml><?xml version="1.0" encoding="utf-8"?>
-<w:footnotes xmlns:wpc="http://schemas.microsoft.com/office/word/2010/wordprocessingCanvas" xmlns:cx="http://schemas.microsoft.com/office/drawing/2014/chartex" xmlns:cx1="http://schemas.microsoft.com/office/drawing/2015/9/8/chartex" xmlns:cx2="http://schemas.microsoft.com/office/drawing/2015/10/21/chartex" xmlns:cx3="http://schemas.microsoft.com/office/drawing/2016/5/9/chartex" xmlns:cx4="http://schemas.microsoft.com/office/drawing/2016/5/10/chartex" xmlns:cx5="http://schemas.microsoft.com/office/drawing/2016/5/11/chartex" xmlns:cx6="http://schemas.microsoft.com/office/drawing/2016/5/12/chartex" xmlns:cx7="http://schemas.microsoft.com/office/drawing/2016/5/13/chartex" xmlns:cx8="http://schemas.microsoft.com/office/drawing/2016/5/14/chartex" xmlns:mc="http://schemas.openxmlformats.org/markup-compatibility/2006" xmlns:aink="http://schemas.microsoft.com/office/drawing/2016/ink" xmlns:am3d="http://schemas.microsoft.com/office/drawing/2017/model3d" xmlns:o="urn:schemas-microsoft-com:office:office" xmlns:oel="http://schemas.microsoft.com/office/2019/extlst" xmlns:r="http://schemas.openxmlformats.org/officeDocument/2006/relationships" xmlns:m="http://schemas.openxmlformats.org/officeDocument/2006/math" xmlns:v="urn:schemas-microsoft-com:vml" xmlns:wp14="http://schemas.microsoft.com/office/word/2010/wordprocessingDrawing" xmlns:wp="http://schemas.openxmlformats.org/drawingml/2006/wordprocessingDrawing" xmlns:w10="urn:schemas-microsoft-com:office:word" xmlns:w="http://schemas.openxmlformats.org/wordprocessingml/2006/main" xmlns:w14="http://schemas.microsoft.com/office/word/2010/wordml" xmlns:w15="http://schemas.microsoft.com/office/word/2012/wordml" xmlns:w16cex="http://schemas.microsoft.com/office/word/2018/wordml/cex" xmlns:w16cid="http://schemas.microsoft.com/office/word/2016/wordml/cid" xmlns:w16="http://schemas.microsoft.com/office/word/2018/wordml" xmlns:w16du="http://schemas.microsoft.com/office/word/2023/wordml/word16du" xmlns:w16sdtdh="http://schemas.microsoft.com/office/word/2020/wordml/sdtdatahash" xmlns:w16se="http://schemas.microsoft.com/office/word/2015/wordml/symex" xmlns:wpg="http://schemas.microsoft.com/office/word/2010/wordprocessingGroup" xmlns:wpi="http://schemas.microsoft.com/office/word/2010/wordprocessingInk" xmlns:wne="http://schemas.microsoft.com/office/word/2006/wordml" xmlns:wps="http://schemas.microsoft.com/office/word/2010/wordprocessingShape" mc:Ignorable="w14 w15 w16se w16cid w16 w16cex w16sdtdh wp14">
+<w:footnotes xmlns:wpc="http://schemas.microsoft.com/office/word/2010/wordprocessingCanvas" xmlns:cx="http://schemas.microsoft.com/office/drawing/2014/chartex" xmlns:cx1="http://schemas.microsoft.com/office/drawing/2015/9/8/chartex" xmlns:mc="http://schemas.openxmlformats.org/markup-compatibility/2006" xmlns:o="urn:schemas-microsoft-com:office:office" xmlns:r="http://schemas.openxmlformats.org/officeDocument/2006/relationships" xmlns:m="http://schemas.openxmlformats.org/officeDocument/2006/math" xmlns:v="urn:schemas-microsoft-com:vml" xmlns:wp14="http://schemas.microsoft.com/office/word/2010/wordprocessingDrawing" xmlns:wp="http://schemas.openxmlformats.org/drawingml/2006/wordprocessingDrawing" xmlns:w10="urn:schemas-microsoft-com:office:word" xmlns:w="http://schemas.openxmlformats.org/wordprocessingml/2006/main" xmlns:w14="http://schemas.microsoft.com/office/word/2010/wordml" xmlns:w15="http://schemas.microsoft.com/office/word/2012/wordml" xmlns:w16se="http://schemas.microsoft.com/office/word/2015/wordml/symex" xmlns:wpg="http://schemas.microsoft.com/office/word/2010/wordprocessingGroup" xmlns:wpi="http://schemas.microsoft.com/office/word/2010/wordprocessingInk" xmlns:wne="http://schemas.microsoft.com/office/word/2006/wordml" xmlns:wps="http://schemas.microsoft.com/office/word/2010/wordprocessingShape" mc:Ignorable="w14 w15 w16se wp14">
   <w:footnote w:type="separator" w:id="-1">
     <w:p>
       <w:pPr>
@@ -13300,7 +13302,7 @@
 </file>
 
 <file path=word/numbering.xml><?xml version="1.0" encoding="utf-8"?>
-<w:numbering xmlns:wpc="http://schemas.microsoft.com/office/word/2010/wordprocessingCanvas" xmlns:cx="http://schemas.microsoft.com/office/drawing/2014/chartex" xmlns:cx1="http://schemas.microsoft.com/office/drawing/2015/9/8/chartex" xmlns:cx2="http://schemas.microsoft.com/office/drawing/2015/10/21/chartex" xmlns:cx3="http://schemas.microsoft.com/office/drawing/2016/5/9/chartex" xmlns:cx4="http://schemas.microsoft.com/office/drawing/2016/5/10/chartex" xmlns:cx5="http://schemas.microsoft.com/office/drawing/2016/5/11/chartex" xmlns:cx6="http://schemas.microsoft.com/office/drawing/2016/5/12/chartex" xmlns:cx7="http://schemas.microsoft.com/office/drawing/2016/5/13/chartex" xmlns:cx8="http://schemas.microsoft.com/office/drawing/2016/5/14/chartex" xmlns:mc="http://schemas.openxmlformats.org/markup-compatibility/2006" xmlns:aink="http://schemas.microsoft.com/office/drawing/2016/ink" xmlns:am3d="http://schemas.microsoft.com/office/drawing/2017/model3d" xmlns:o="urn:schemas-microsoft-com:office:office" xmlns:oel="http://schemas.microsoft.com/office/2019/extlst" xmlns:r="http://schemas.openxmlformats.org/officeDocument/2006/relationships" xmlns:m="http://schemas.openxmlformats.org/officeDocument/2006/math" xmlns:v="urn:schemas-microsoft-com:vml" xmlns:wp14="http://schemas.microsoft.com/office/word/2010/wordprocessingDrawing" xmlns:wp="http://schemas.openxmlformats.org/drawingml/2006/wordprocessingDrawing" xmlns:w10="urn:schemas-microsoft-com:office:word" xmlns:w="http://schemas.openxmlformats.org/wordprocessingml/2006/main" xmlns:w14="http://schemas.microsoft.com/office/word/2010/wordml" xmlns:w15="http://schemas.microsoft.com/office/word/2012/wordml" xmlns:w16cex="http://schemas.microsoft.com/office/word/2018/wordml/cex" xmlns:w16cid="http://schemas.microsoft.com/office/word/2016/wordml/cid" xmlns:w16="http://schemas.microsoft.com/office/word/2018/wordml" xmlns:w16du="http://schemas.microsoft.com/office/word/2023/wordml/word16du" xmlns:w16sdtdh="http://schemas.microsoft.com/office/word/2020/wordml/sdtdatahash" xmlns:w16se="http://schemas.microsoft.com/office/word/2015/wordml/symex" xmlns:wpg="http://schemas.microsoft.com/office/word/2010/wordprocessingGroup" xmlns:wpi="http://schemas.microsoft.com/office/word/2010/wordprocessingInk" xmlns:wne="http://schemas.microsoft.com/office/word/2006/wordml" xmlns:wps="http://schemas.microsoft.com/office/word/2010/wordprocessingShape" mc:Ignorable="w14 w15 w16se w16cid w16 w16cex w16sdtdh wp14">
+<w:numbering xmlns:wpc="http://schemas.microsoft.com/office/word/2010/wordprocessingCanvas" xmlns:cx="http://schemas.microsoft.com/office/drawing/2014/chartex" xmlns:cx1="http://schemas.microsoft.com/office/drawing/2015/9/8/chartex" xmlns:mc="http://schemas.openxmlformats.org/markup-compatibility/2006" xmlns:o="urn:schemas-microsoft-com:office:office" xmlns:r="http://schemas.openxmlformats.org/officeDocument/2006/relationships" xmlns:m="http://schemas.openxmlformats.org/officeDocument/2006/math" xmlns:v="urn:schemas-microsoft-com:vml" xmlns:wp14="http://schemas.microsoft.com/office/word/2010/wordprocessingDrawing" xmlns:wp="http://schemas.openxmlformats.org/drawingml/2006/wordprocessingDrawing" xmlns:w10="urn:schemas-microsoft-com:office:word" xmlns:w="http://schemas.openxmlformats.org/wordprocessingml/2006/main" xmlns:w14="http://schemas.microsoft.com/office/word/2010/wordml" xmlns:w15="http://schemas.microsoft.com/office/word/2012/wordml" xmlns:w16se="http://schemas.microsoft.com/office/word/2015/wordml/symex" xmlns:wpg="http://schemas.microsoft.com/office/word/2010/wordprocessingGroup" xmlns:wpi="http://schemas.microsoft.com/office/word/2010/wordprocessingInk" xmlns:wne="http://schemas.microsoft.com/office/word/2006/wordml" xmlns:wps="http://schemas.microsoft.com/office/word/2010/wordprocessingShape" mc:Ignorable="w14 w15 w16se wp14">
   <w:abstractNum w:abstractNumId="0" w15:restartNumberingAfterBreak="0">
     <w:nsid w:val="38721A05"/>
     <w:multiLevelType w:val="hybridMultilevel"/>
@@ -13390,14 +13392,14 @@
       </w:pPr>
     </w:lvl>
   </w:abstractNum>
-  <w:num w:numId="1" w16cid:durableId="1082065795">
+  <w:num w:numId="1">
     <w:abstractNumId w:val="0"/>
   </w:num>
 </w:numbering>
 </file>
 
 <file path=word/styles.xml><?xml version="1.0" encoding="utf-8"?>
-<w:styles xmlns:mc="http://schemas.openxmlformats.org/markup-compatibility/2006" xmlns:r="http://schemas.openxmlformats.org/officeDocument/2006/relationships" xmlns:w="http://schemas.openxmlformats.org/wordprocessingml/2006/main" xmlns:w14="http://schemas.microsoft.com/office/word/2010/wordml" xmlns:w15="http://schemas.microsoft.com/office/word/2012/wordml" xmlns:w16cex="http://schemas.microsoft.com/office/word/2018/wordml/cex" xmlns:w16cid="http://schemas.microsoft.com/office/word/2016/wordml/cid" xmlns:w16="http://schemas.microsoft.com/office/word/2018/wordml" xmlns:w16sdtdh="http://schemas.microsoft.com/office/word/2020/wordml/sdtdatahash" xmlns:w16se="http://schemas.microsoft.com/office/word/2015/wordml/symex" mc:Ignorable="w14 w15 w16se w16cid w16 w16cex w16sdtdh">
+<w:styles xmlns:mc="http://schemas.openxmlformats.org/markup-compatibility/2006" xmlns:r="http://schemas.openxmlformats.org/officeDocument/2006/relationships" xmlns:w="http://schemas.openxmlformats.org/wordprocessingml/2006/main" xmlns:w14="http://schemas.microsoft.com/office/word/2010/wordml" xmlns:w15="http://schemas.microsoft.com/office/word/2012/wordml" xmlns:w16se="http://schemas.microsoft.com/office/word/2015/wordml/symex" mc:Ignorable="w14 w15 w16se">
   <w:docDefaults>
     <w:rPrDefault>
       <w:rPr>
@@ -13413,7 +13415,7 @@
       </w:pPr>
     </w:pPrDefault>
   </w:docDefaults>
-  <w:latentStyles w:defLockedState="0" w:defUIPriority="99" w:defSemiHidden="0" w:defUnhideWhenUsed="0" w:defQFormat="0" w:count="376">
+  <w:latentStyles w:defLockedState="0" w:defUIPriority="99" w:defSemiHidden="0" w:defUnhideWhenUsed="0" w:defQFormat="0" w:count="371">
     <w:lsdException w:name="Normal" w:uiPriority="0" w:qFormat="1"/>
     <w:lsdException w:name="heading 1" w:uiPriority="9" w:qFormat="1"/>
     <w:lsdException w:name="heading 2" w:semiHidden="1" w:uiPriority="9" w:unhideWhenUsed="1" w:qFormat="1"/>
@@ -13785,11 +13787,6 @@
     <w:lsdException w:name="List Table 5 Dark Accent 6" w:uiPriority="50"/>
     <w:lsdException w:name="List Table 6 Colorful Accent 6" w:uiPriority="51"/>
     <w:lsdException w:name="List Table 7 Colorful Accent 6" w:uiPriority="52"/>
-    <w:lsdException w:name="Mention" w:semiHidden="1" w:unhideWhenUsed="1"/>
-    <w:lsdException w:name="Smart Hyperlink" w:semiHidden="1" w:unhideWhenUsed="1"/>
-    <w:lsdException w:name="Hashtag" w:semiHidden="1" w:unhideWhenUsed="1"/>
-    <w:lsdException w:name="Unresolved Mention" w:semiHidden="1" w:unhideWhenUsed="1"/>
-    <w:lsdException w:name="Smart Link" w:semiHidden="1" w:unhideWhenUsed="1"/>
   </w:latentStyles>
   <w:style w:type="paragraph" w:default="1" w:styleId="a">
     <w:name w:val="Normal"/>
@@ -14161,10 +14158,6 @@
 </file>
 
 <file path=customXml/item1.xml><?xml version="1.0" encoding="utf-8"?>
-<b:Sources xmlns:b="http://schemas.openxmlformats.org/officeDocument/2006/bibliography" xmlns="http://schemas.openxmlformats.org/officeDocument/2006/bibliography" SelectedStyle="\APASixthEditionOfficeOnline.xsl" StyleName="APA" Version="6"/>
-</file>
-
-<file path=customXml/item2.xml><?xml version="1.0" encoding="utf-8"?>
 <?mso-contentType ?>
 <FormTemplates xmlns="http://schemas.microsoft.com/sharepoint/v3/contenttype/forms">
   <Display>DocumentLibraryForm</Display>
@@ -14173,7 +14166,7 @@
 </FormTemplates>
 </file>
 
-<file path=customXml/item3.xml><?xml version="1.0" encoding="utf-8"?>
+<file path=customXml/item2.xml><?xml version="1.0" encoding="utf-8"?>
 <ct:contentTypeSchema xmlns:ct="http://schemas.microsoft.com/office/2006/metadata/contentType" xmlns:ma="http://schemas.microsoft.com/office/2006/metadata/properties/metaAttributes" ct:_="" ma:_="" ma:contentTypeName="Документ" ma:contentTypeID="0x0101009928DE0B2769F34685B32F55F08AA750" ma:contentTypeVersion="4" ma:contentTypeDescription="Создание документа." ma:contentTypeScope="" ma:versionID="be2e062f048feeb62428e3dd11c23c22">
   <xsd:schema xmlns:xsd="http://www.w3.org/2001/XMLSchema" xmlns:xs="http://www.w3.org/2001/XMLSchema" xmlns:p="http://schemas.microsoft.com/office/2006/metadata/properties" xmlns:ns2="7111bd07-b1cd-43d2-bad8-92284e0d689f" xmlns:ns3="02725be9-a66f-4d6b-b889-8387ee077a39" targetNamespace="http://schemas.microsoft.com/office/2006/metadata/properties" ma:root="true" ma:fieldsID="e2b0f601d4e4a96ed69dbc9b31dd36bf" ns2:_="" ns3:_="">
     <xsd:import namespace="7111bd07-b1cd-43d2-bad8-92284e0d689f"/>
@@ -14338,15 +14331,11 @@
 </ct:contentTypeSchema>
 </file>
 
-<file path=customXml/itemProps1.xml><?xml version="1.0" encoding="utf-8"?>
-<ds:datastoreItem xmlns:ds="http://schemas.openxmlformats.org/officeDocument/2006/customXml" ds:itemID="{66DFAD5F-B54A-4753-9F97-A46C77CCF0E6}">
-  <ds:schemaRefs>
-    <ds:schemaRef ds:uri="http://schemas.openxmlformats.org/officeDocument/2006/bibliography"/>
-  </ds:schemaRefs>
-</ds:datastoreItem>
+<file path=customXml/item3.xml><?xml version="1.0" encoding="utf-8"?>
+<b:Sources xmlns:b="http://schemas.openxmlformats.org/officeDocument/2006/bibliography" xmlns="http://schemas.openxmlformats.org/officeDocument/2006/bibliography" SelectedStyle="\APASixthEditionOfficeOnline.xsl" StyleName="APA" Version="6"/>
 </file>
 
-<file path=customXml/itemProps2.xml><?xml version="1.0" encoding="utf-8"?>
+<file path=customXml/itemProps1.xml><?xml version="1.0" encoding="utf-8"?>
 <ds:datastoreItem xmlns:ds="http://schemas.openxmlformats.org/officeDocument/2006/customXml" ds:itemID="{9CFD6E4D-1873-4637-B794-04FA1454FC27}">
   <ds:schemaRefs>
     <ds:schemaRef ds:uri="http://schemas.microsoft.com/sharepoint/v3/contenttype/forms"/>
@@ -14354,7 +14343,7 @@
 </ds:datastoreItem>
 </file>
 
-<file path=customXml/itemProps3.xml><?xml version="1.0" encoding="utf-8"?>
+<file path=customXml/itemProps2.xml><?xml version="1.0" encoding="utf-8"?>
 <ds:datastoreItem xmlns:ds="http://schemas.openxmlformats.org/officeDocument/2006/customXml" ds:itemID="{A5B3A1AF-C176-4456-9A95-84433D2E840E}">
   <ds:schemaRefs>
     <ds:schemaRef ds:uri="http://schemas.microsoft.com/office/2006/metadata/contentType"/>
@@ -14371,4 +14360,12 @@
     <ds:schemaRef ds:uri="http://schemas.microsoft.com/internal/obd"/>
   </ds:schemaRefs>
 </ds:datastoreItem>
+</file>
+
+<file path=customXml/itemProps3.xml><?xml version="1.0" encoding="utf-8"?>
+<ds:datastoreItem xmlns:ds="http://schemas.openxmlformats.org/officeDocument/2006/customXml" ds:itemID="{2DB47371-AEC1-4386-A2B1-BA64FFE0AB44}">
+  <ds:schemaRefs>
+    <ds:schemaRef ds:uri="http://schemas.openxmlformats.org/officeDocument/2006/bibliography"/>
+  </ds:schemaRefs>
+</ds:datastoreItem>
 </file>